--- a/Java. Базовый курс/2. Базовый синтаксис Java/2.2 Преобразование типов.docx
+++ b/Java. Базовый курс/2. Базовый синтаксис Java/2.2 Преобразование типов.docx
@@ -478,10 +478,395 @@
           <w:lang w:val="en-US" w:eastAsia="uk-UA"/>
         </w:rPr>
       </w:pPr>
+    </w:p>
+    <w:p>
+      <w:pPr>
+        <w:pStyle w:val="a4"/>
+        <w:shd w:val="clear" w:color="auto" w:fill="FFFFFF"/>
+        <w:spacing w:before="240" w:beforeAutospacing="0" w:after="240" w:afterAutospacing="0"/>
+        <w:rPr>
+          <w:rFonts w:ascii="Arial" w:hAnsi="Arial" w:cs="Arial"/>
+          <w:color w:val="222222"/>
+        </w:rPr>
+      </w:pPr>
+      <w:proofErr w:type="spellStart"/>
+      <w:r>
+        <w:rPr>
+          <w:rFonts w:ascii="Arial" w:hAnsi="Arial" w:cs="Arial"/>
+          <w:color w:val="222222"/>
+        </w:rPr>
+        <w:t>Реализуйте</w:t>
+      </w:r>
+      <w:proofErr w:type="spellEnd"/>
+      <w:r>
+        <w:rPr>
+          <w:rFonts w:ascii="Arial" w:hAnsi="Arial" w:cs="Arial"/>
+          <w:color w:val="222222"/>
+        </w:rPr>
+        <w:t xml:space="preserve"> метод, </w:t>
+      </w:r>
+      <w:proofErr w:type="spellStart"/>
+      <w:r>
+        <w:rPr>
+          <w:rFonts w:ascii="Arial" w:hAnsi="Arial" w:cs="Arial"/>
+          <w:color w:val="222222"/>
+        </w:rPr>
+        <w:t>который</w:t>
+      </w:r>
+      <w:proofErr w:type="spellEnd"/>
+      <w:r>
+        <w:rPr>
+          <w:rFonts w:ascii="Arial" w:hAnsi="Arial" w:cs="Arial"/>
+          <w:color w:val="222222"/>
+        </w:rPr>
+        <w:t xml:space="preserve"> </w:t>
+      </w:r>
+      <w:proofErr w:type="spellStart"/>
+      <w:r>
+        <w:rPr>
+          <w:rFonts w:ascii="Arial" w:hAnsi="Arial" w:cs="Arial"/>
+          <w:color w:val="222222"/>
+        </w:rPr>
+        <w:t>возвращает</w:t>
+      </w:r>
+      <w:proofErr w:type="spellEnd"/>
+      <w:r>
+        <w:rPr>
+          <w:rFonts w:ascii="Arial" w:hAnsi="Arial" w:cs="Arial"/>
+          <w:color w:val="222222"/>
+        </w:rPr>
+        <w:t xml:space="preserve"> букву, </w:t>
+      </w:r>
+      <w:proofErr w:type="spellStart"/>
+      <w:r>
+        <w:rPr>
+          <w:rFonts w:ascii="Arial" w:hAnsi="Arial" w:cs="Arial"/>
+          <w:color w:val="222222"/>
+        </w:rPr>
+        <w:t>стоящую</w:t>
+      </w:r>
+      <w:proofErr w:type="spellEnd"/>
+      <w:r>
+        <w:rPr>
+          <w:rFonts w:ascii="Arial" w:hAnsi="Arial" w:cs="Arial"/>
+          <w:color w:val="222222"/>
+        </w:rPr>
+        <w:t xml:space="preserve"> в таблице UNICODE </w:t>
+      </w:r>
+      <w:proofErr w:type="spellStart"/>
+      <w:r>
+        <w:rPr>
+          <w:rFonts w:ascii="Arial" w:hAnsi="Arial" w:cs="Arial"/>
+          <w:color w:val="222222"/>
+        </w:rPr>
+        <w:t>после</w:t>
+      </w:r>
+      <w:proofErr w:type="spellEnd"/>
+      <w:r>
+        <w:rPr>
+          <w:rFonts w:ascii="Arial" w:hAnsi="Arial" w:cs="Arial"/>
+          <w:color w:val="222222"/>
+        </w:rPr>
+        <w:t xml:space="preserve"> </w:t>
+      </w:r>
+      <w:proofErr w:type="spellStart"/>
+      <w:r>
+        <w:rPr>
+          <w:rFonts w:ascii="Arial" w:hAnsi="Arial" w:cs="Arial"/>
+          <w:color w:val="222222"/>
+        </w:rPr>
+        <w:t>символа</w:t>
+      </w:r>
+      <w:proofErr w:type="spellEnd"/>
+      <w:r>
+        <w:rPr>
+          <w:rFonts w:ascii="Arial" w:hAnsi="Arial" w:cs="Arial"/>
+          <w:color w:val="222222"/>
+        </w:rPr>
+        <w:t xml:space="preserve"> "\" (</w:t>
+      </w:r>
+      <w:proofErr w:type="spellStart"/>
+      <w:r>
+        <w:rPr>
+          <w:rFonts w:ascii="Arial" w:hAnsi="Arial" w:cs="Arial"/>
+          <w:color w:val="222222"/>
+        </w:rPr>
+        <w:t>обратный</w:t>
+      </w:r>
+      <w:proofErr w:type="spellEnd"/>
+      <w:r>
+        <w:rPr>
+          <w:rFonts w:ascii="Arial" w:hAnsi="Arial" w:cs="Arial"/>
+          <w:color w:val="222222"/>
+        </w:rPr>
+        <w:t xml:space="preserve"> </w:t>
+      </w:r>
+      <w:proofErr w:type="spellStart"/>
+      <w:r>
+        <w:rPr>
+          <w:rFonts w:ascii="Arial" w:hAnsi="Arial" w:cs="Arial"/>
+          <w:color w:val="222222"/>
+        </w:rPr>
+        <w:t>слэш</w:t>
+      </w:r>
+      <w:proofErr w:type="spellEnd"/>
+      <w:r>
+        <w:rPr>
+          <w:rFonts w:ascii="Arial" w:hAnsi="Arial" w:cs="Arial"/>
+          <w:color w:val="222222"/>
+        </w:rPr>
+        <w:t xml:space="preserve">) на </w:t>
+      </w:r>
+      <w:proofErr w:type="spellStart"/>
+      <w:r>
+        <w:rPr>
+          <w:rFonts w:ascii="Arial" w:hAnsi="Arial" w:cs="Arial"/>
+          <w:color w:val="222222"/>
+        </w:rPr>
+        <w:t>расстоянии</w:t>
+      </w:r>
+      <w:proofErr w:type="spellEnd"/>
+      <w:r>
+        <w:rPr>
+          <w:rFonts w:ascii="Arial" w:hAnsi="Arial" w:cs="Arial"/>
+          <w:color w:val="222222"/>
+        </w:rPr>
+        <w:t> </w:t>
+      </w:r>
+      <w:r>
+        <w:rPr>
+          <w:rStyle w:val="HTML"/>
+          <w:color w:val="000000"/>
+          <w:sz w:val="22"/>
+          <w:szCs w:val="22"/>
+          <w:bdr w:val="single" w:sz="6" w:space="2" w:color="ECEDF1" w:frame="1"/>
+          <w:shd w:val="clear" w:color="auto" w:fill="F3F4F6"/>
+        </w:rPr>
+        <w:t>a</w:t>
+      </w:r>
+      <w:r>
+        <w:rPr>
+          <w:rFonts w:ascii="Arial" w:hAnsi="Arial" w:cs="Arial"/>
+          <w:color w:val="222222"/>
+        </w:rPr>
+        <w:t>.</w:t>
+      </w:r>
+    </w:p>
+    <w:p>
+      <w:pPr>
+        <w:pStyle w:val="a4"/>
+        <w:shd w:val="clear" w:color="auto" w:fill="FFFFFF"/>
+        <w:spacing w:before="240" w:beforeAutospacing="0" w:after="240" w:afterAutospacing="0"/>
+        <w:rPr>
+          <w:rFonts w:ascii="Arial" w:hAnsi="Arial" w:cs="Arial"/>
+          <w:color w:val="222222"/>
+        </w:rPr>
+      </w:pPr>
+      <w:r>
+        <w:rPr>
+          <w:rFonts w:ascii="Arial" w:hAnsi="Arial" w:cs="Arial"/>
+          <w:color w:val="222222"/>
+        </w:rPr>
+        <w:t xml:space="preserve">В </w:t>
+      </w:r>
+      <w:proofErr w:type="spellStart"/>
+      <w:r>
+        <w:rPr>
+          <w:rFonts w:ascii="Arial" w:hAnsi="Arial" w:cs="Arial"/>
+          <w:color w:val="222222"/>
+        </w:rPr>
+        <w:t>качестве</w:t>
+      </w:r>
+      <w:proofErr w:type="spellEnd"/>
+      <w:r>
+        <w:rPr>
+          <w:rFonts w:ascii="Arial" w:hAnsi="Arial" w:cs="Arial"/>
+          <w:color w:val="222222"/>
+        </w:rPr>
+        <w:t xml:space="preserve"> </w:t>
+      </w:r>
+      <w:proofErr w:type="spellStart"/>
+      <w:r>
+        <w:rPr>
+          <w:rFonts w:ascii="Arial" w:hAnsi="Arial" w:cs="Arial"/>
+          <w:color w:val="222222"/>
+        </w:rPr>
+        <w:t>примера</w:t>
+      </w:r>
+      <w:proofErr w:type="spellEnd"/>
+      <w:r>
+        <w:rPr>
+          <w:rFonts w:ascii="Arial" w:hAnsi="Arial" w:cs="Arial"/>
+          <w:color w:val="222222"/>
+        </w:rPr>
+        <w:t xml:space="preserve"> написано </w:t>
+      </w:r>
+      <w:proofErr w:type="spellStart"/>
+      <w:r>
+        <w:rPr>
+          <w:rFonts w:ascii="Arial" w:hAnsi="Arial" w:cs="Arial"/>
+          <w:color w:val="222222"/>
+        </w:rPr>
+        <w:t>заведомо</w:t>
+      </w:r>
+      <w:proofErr w:type="spellEnd"/>
+      <w:r>
+        <w:rPr>
+          <w:rFonts w:ascii="Arial" w:hAnsi="Arial" w:cs="Arial"/>
+          <w:color w:val="222222"/>
+        </w:rPr>
+        <w:t xml:space="preserve"> </w:t>
+      </w:r>
+      <w:proofErr w:type="spellStart"/>
+      <w:r>
+        <w:rPr>
+          <w:rFonts w:ascii="Arial" w:hAnsi="Arial" w:cs="Arial"/>
+          <w:color w:val="222222"/>
+        </w:rPr>
+        <w:t>неправильное</w:t>
+      </w:r>
+      <w:proofErr w:type="spellEnd"/>
+      <w:r>
+        <w:rPr>
+          <w:rFonts w:ascii="Arial" w:hAnsi="Arial" w:cs="Arial"/>
+          <w:color w:val="222222"/>
+        </w:rPr>
+        <w:t xml:space="preserve"> </w:t>
+      </w:r>
+      <w:proofErr w:type="spellStart"/>
+      <w:r>
+        <w:rPr>
+          <w:rFonts w:ascii="Arial" w:hAnsi="Arial" w:cs="Arial"/>
+          <w:color w:val="222222"/>
+        </w:rPr>
+        <w:t>выражение</w:t>
+      </w:r>
+      <w:proofErr w:type="spellEnd"/>
+      <w:r>
+        <w:rPr>
+          <w:rFonts w:ascii="Arial" w:hAnsi="Arial" w:cs="Arial"/>
+          <w:color w:val="222222"/>
+        </w:rPr>
+        <w:t xml:space="preserve">. </w:t>
+      </w:r>
+      <w:proofErr w:type="spellStart"/>
+      <w:r>
+        <w:rPr>
+          <w:rFonts w:ascii="Arial" w:hAnsi="Arial" w:cs="Arial"/>
+          <w:color w:val="222222"/>
+        </w:rPr>
+        <w:t>Исправьте</w:t>
+      </w:r>
+      <w:proofErr w:type="spellEnd"/>
+      <w:r>
+        <w:rPr>
+          <w:rFonts w:ascii="Arial" w:hAnsi="Arial" w:cs="Arial"/>
+          <w:color w:val="222222"/>
+        </w:rPr>
+        <w:t xml:space="preserve"> его.</w:t>
+      </w:r>
+    </w:p>
+    <w:p>
+      <w:pPr>
+        <w:rPr>
+          <w:lang w:val="en-US"/>
+        </w:rPr>
+      </w:pPr>
+      <w:proofErr w:type="gramStart"/>
+      <w:r>
+        <w:rPr>
+          <w:lang w:val="en-US"/>
+        </w:rPr>
+        <w:t>public</w:t>
+      </w:r>
+      <w:proofErr w:type="gramEnd"/>
+      <w:r>
+        <w:rPr>
+          <w:lang w:val="en-US"/>
+        </w:rPr>
+        <w:t xml:space="preserve"> static char </w:t>
+      </w:r>
+      <w:proofErr w:type="spellStart"/>
+      <w:r>
+        <w:rPr>
+          <w:lang w:val="en-US"/>
+        </w:rPr>
+        <w:t>charExpression</w:t>
+      </w:r>
+      <w:proofErr w:type="spellEnd"/>
+      <w:r>
+        <w:rPr>
+          <w:lang w:val="en-US"/>
+        </w:rPr>
+        <w:t>(</w:t>
+      </w:r>
+      <w:proofErr w:type="spellStart"/>
+      <w:r>
+        <w:rPr>
+          <w:lang w:val="en-US"/>
+        </w:rPr>
+        <w:t>int</w:t>
+      </w:r>
+      <w:proofErr w:type="spellEnd"/>
+      <w:r>
+        <w:rPr>
+          <w:lang w:val="en-US"/>
+        </w:rPr>
+        <w:t xml:space="preserve"> a) {</w:t>
+      </w:r>
+    </w:p>
+    <w:p>
+      <w:pPr>
+        <w:rPr>
+          <w:lang w:val="en-US"/>
+        </w:rPr>
+      </w:pPr>
+      <w:r>
+        <w:rPr>
+          <w:lang w:val="en-US"/>
+        </w:rPr>
+        <w:t xml:space="preserve">    </w:t>
+      </w:r>
+      <w:proofErr w:type="gramStart"/>
+      <w:r>
+        <w:rPr>
+          <w:lang w:val="en-US"/>
+        </w:rPr>
+        <w:t>return</w:t>
+      </w:r>
+      <w:proofErr w:type="gramEnd"/>
+      <w:r>
+        <w:rPr>
+          <w:lang w:val="en-US"/>
+        </w:rPr>
+        <w:t xml:space="preserve"> '?' - 1;</w:t>
+      </w:r>
+    </w:p>
+    <w:p>
+      <w:pPr>
+        <w:pBdr>
+          <w:bottom w:val="double" w:sz="6" w:space="1" w:color="auto"/>
+        </w:pBdr>
+        <w:rPr>
+          <w:lang w:val="en-US"/>
+        </w:rPr>
+      </w:pPr>
+      <w:r>
+        <w:rPr>
+          <w:lang w:val="en-US"/>
+        </w:rPr>
+        <w:t>}</w:t>
+      </w:r>
+    </w:p>
+    <w:p>
+      <w:pPr>
+        <w:rPr>
+          <w:lang w:val="en-US"/>
+        </w:rPr>
+      </w:pPr>
       <w:bookmarkStart w:id="0" w:name="_GoBack"/>
       <w:bookmarkEnd w:id="0"/>
     </w:p>
-    <w:p/>
     <w:sectPr>
       <w:pgSz w:w="11906" w:h="16838"/>
       <w:pgMar w:top="850" w:right="850" w:bottom="850" w:left="1417" w:header="708" w:footer="708" w:gutter="0"/>
@@ -1081,6 +1466,36 @@
       <w:u w:val="single"/>
     </w:rPr>
   </w:style>
+  <w:style w:type="paragraph" w:styleId="a4">
+    <w:name w:val="Normal (Web)"/>
+    <w:basedOn w:val="a"/>
+    <w:uiPriority w:val="99"/>
+    <w:semiHidden/>
+    <w:unhideWhenUsed/>
+    <w:rsid w:val="00D536AC"/>
+    <w:pPr>
+      <w:spacing w:before="100" w:beforeAutospacing="1" w:after="100" w:afterAutospacing="1" w:line="240" w:lineRule="auto"/>
+    </w:pPr>
+    <w:rPr>
+      <w:rFonts w:ascii="Times New Roman" w:eastAsia="Times New Roman" w:hAnsi="Times New Roman" w:cs="Times New Roman"/>
+      <w:sz w:val="24"/>
+      <w:szCs w:val="24"/>
+      <w:lang w:eastAsia="uk-UA"/>
+    </w:rPr>
+  </w:style>
+  <w:style w:type="character" w:styleId="HTML">
+    <w:name w:val="HTML Code"/>
+    <w:basedOn w:val="a0"/>
+    <w:uiPriority w:val="99"/>
+    <w:semiHidden/>
+    <w:unhideWhenUsed/>
+    <w:rsid w:val="00D536AC"/>
+    <w:rPr>
+      <w:rFonts w:ascii="Courier New" w:eastAsia="Times New Roman" w:hAnsi="Courier New" w:cs="Courier New"/>
+      <w:sz w:val="20"/>
+      <w:szCs w:val="20"/>
+    </w:rPr>
+  </w:style>
 </w:styles>
 </file>
 

--- a/Java. Базовый курс/2. Базовый синтаксис Java/2.2 Преобразование типов.docx
+++ b/Java. Базовый курс/2. Базовый синтаксис Java/2.2 Преобразование типов.docx
@@ -860,12 +860,1031 @@
     </w:p>
     <w:p>
       <w:pPr>
+        <w:pStyle w:val="a4"/>
+        <w:shd w:val="clear" w:color="auto" w:fill="FFFFFF"/>
+        <w:spacing w:before="240" w:beforeAutospacing="0" w:after="240" w:afterAutospacing="0"/>
+        <w:rPr>
+          <w:rFonts w:ascii="inherit" w:hAnsi="inherit" w:cs="Arial"/>
+          <w:color w:val="222222"/>
+        </w:rPr>
+      </w:pPr>
+      <w:proofErr w:type="spellStart"/>
+      <w:r>
+        <w:rPr>
+          <w:rFonts w:ascii="inherit" w:hAnsi="inherit" w:cs="Arial"/>
+          <w:color w:val="222222"/>
+        </w:rPr>
+        <w:t>Зачем</w:t>
+      </w:r>
+      <w:proofErr w:type="spellEnd"/>
+      <w:r>
+        <w:rPr>
+          <w:rFonts w:ascii="inherit" w:hAnsi="inherit" w:cs="Arial"/>
+          <w:color w:val="222222"/>
+        </w:rPr>
+        <w:t xml:space="preserve"> в </w:t>
+      </w:r>
+      <w:proofErr w:type="spellStart"/>
+      <w:r>
+        <w:rPr>
+          <w:rFonts w:ascii="inherit" w:hAnsi="inherit" w:cs="Arial"/>
+          <w:color w:val="222222"/>
+        </w:rPr>
+        <w:t>Java</w:t>
+      </w:r>
+      <w:proofErr w:type="spellEnd"/>
+      <w:r>
+        <w:rPr>
+          <w:rFonts w:ascii="inherit" w:hAnsi="inherit" w:cs="Arial"/>
+          <w:color w:val="222222"/>
+        </w:rPr>
+        <w:t xml:space="preserve">, </w:t>
+      </w:r>
+      <w:proofErr w:type="spellStart"/>
+      <w:r>
+        <w:rPr>
+          <w:rFonts w:ascii="inherit" w:hAnsi="inherit" w:cs="Arial"/>
+          <w:color w:val="222222"/>
+        </w:rPr>
+        <w:t>объектно-ориентированном</w:t>
+      </w:r>
+      <w:proofErr w:type="spellEnd"/>
+      <w:r>
+        <w:rPr>
+          <w:rFonts w:ascii="inherit" w:hAnsi="inherit" w:cs="Arial"/>
+          <w:color w:val="222222"/>
+        </w:rPr>
+        <w:t xml:space="preserve"> </w:t>
+      </w:r>
+      <w:proofErr w:type="spellStart"/>
+      <w:r>
+        <w:rPr>
+          <w:rFonts w:ascii="inherit" w:hAnsi="inherit" w:cs="Arial"/>
+          <w:color w:val="222222"/>
+        </w:rPr>
+        <w:t>языке</w:t>
+      </w:r>
+      <w:proofErr w:type="spellEnd"/>
+      <w:r>
+        <w:rPr>
+          <w:rFonts w:ascii="inherit" w:hAnsi="inherit" w:cs="Arial"/>
+          <w:color w:val="222222"/>
+        </w:rPr>
+        <w:t xml:space="preserve">, </w:t>
+      </w:r>
+      <w:proofErr w:type="spellStart"/>
+      <w:r>
+        <w:rPr>
+          <w:rFonts w:ascii="inherit" w:hAnsi="inherit" w:cs="Arial"/>
+          <w:color w:val="222222"/>
+        </w:rPr>
+        <w:t>есть</w:t>
+      </w:r>
+      <w:proofErr w:type="spellEnd"/>
+      <w:r>
+        <w:rPr>
+          <w:rFonts w:ascii="inherit" w:hAnsi="inherit" w:cs="Arial"/>
+          <w:color w:val="222222"/>
+        </w:rPr>
+        <w:t xml:space="preserve"> </w:t>
+      </w:r>
+      <w:proofErr w:type="spellStart"/>
+      <w:r>
+        <w:rPr>
+          <w:rFonts w:ascii="inherit" w:hAnsi="inherit" w:cs="Arial"/>
+          <w:color w:val="222222"/>
+        </w:rPr>
+        <w:t>примитивные</w:t>
+      </w:r>
+      <w:proofErr w:type="spellEnd"/>
+      <w:r>
+        <w:rPr>
+          <w:rFonts w:ascii="inherit" w:hAnsi="inherit" w:cs="Arial"/>
+          <w:color w:val="222222"/>
+        </w:rPr>
+        <w:t xml:space="preserve"> </w:t>
+      </w:r>
+      <w:proofErr w:type="spellStart"/>
+      <w:r>
+        <w:rPr>
+          <w:rFonts w:ascii="inherit" w:hAnsi="inherit" w:cs="Arial"/>
+          <w:color w:val="222222"/>
+        </w:rPr>
+        <w:t>типы</w:t>
+      </w:r>
+      <w:proofErr w:type="spellEnd"/>
+      <w:r>
+        <w:rPr>
+          <w:rFonts w:ascii="inherit" w:hAnsi="inherit" w:cs="Arial"/>
+          <w:color w:val="222222"/>
+        </w:rPr>
+        <w:t xml:space="preserve">, не </w:t>
+      </w:r>
+      <w:proofErr w:type="spellStart"/>
+      <w:r>
+        <w:rPr>
+          <w:rFonts w:ascii="inherit" w:hAnsi="inherit" w:cs="Arial"/>
+          <w:color w:val="222222"/>
+        </w:rPr>
+        <w:t>являющиеся</w:t>
+      </w:r>
+      <w:proofErr w:type="spellEnd"/>
+      <w:r>
+        <w:rPr>
+          <w:rFonts w:ascii="inherit" w:hAnsi="inherit" w:cs="Arial"/>
+          <w:color w:val="222222"/>
+        </w:rPr>
+        <w:t xml:space="preserve"> </w:t>
+      </w:r>
+      <w:proofErr w:type="spellStart"/>
+      <w:r>
+        <w:rPr>
+          <w:rFonts w:ascii="inherit" w:hAnsi="inherit" w:cs="Arial"/>
+          <w:color w:val="222222"/>
+        </w:rPr>
+        <w:t>объектами</w:t>
+      </w:r>
+      <w:proofErr w:type="spellEnd"/>
+      <w:r>
+        <w:rPr>
+          <w:rFonts w:ascii="inherit" w:hAnsi="inherit" w:cs="Arial"/>
+          <w:color w:val="222222"/>
+        </w:rPr>
+        <w:t xml:space="preserve">? </w:t>
+      </w:r>
+      <w:proofErr w:type="spellStart"/>
+      <w:r>
+        <w:rPr>
+          <w:rFonts w:ascii="inherit" w:hAnsi="inherit" w:cs="Arial"/>
+          <w:color w:val="222222"/>
+        </w:rPr>
+        <w:t>Ведь</w:t>
+      </w:r>
+      <w:proofErr w:type="spellEnd"/>
+      <w:r>
+        <w:rPr>
+          <w:rFonts w:ascii="inherit" w:hAnsi="inherit" w:cs="Arial"/>
+          <w:color w:val="222222"/>
+        </w:rPr>
+        <w:t xml:space="preserve"> </w:t>
+      </w:r>
+      <w:proofErr w:type="spellStart"/>
+      <w:r>
+        <w:rPr>
+          <w:rFonts w:ascii="inherit" w:hAnsi="inherit" w:cs="Arial"/>
+          <w:color w:val="222222"/>
+        </w:rPr>
+        <w:t>есть</w:t>
+      </w:r>
+      <w:proofErr w:type="spellEnd"/>
+      <w:r>
+        <w:rPr>
+          <w:rFonts w:ascii="inherit" w:hAnsi="inherit" w:cs="Arial"/>
+          <w:color w:val="222222"/>
+        </w:rPr>
+        <w:t xml:space="preserve"> </w:t>
+      </w:r>
+      <w:proofErr w:type="spellStart"/>
+      <w:r>
+        <w:rPr>
+          <w:rFonts w:ascii="inherit" w:hAnsi="inherit" w:cs="Arial"/>
+          <w:color w:val="222222"/>
+        </w:rPr>
+        <w:t>полноценные</w:t>
+      </w:r>
+      <w:proofErr w:type="spellEnd"/>
+      <w:r>
+        <w:rPr>
+          <w:rFonts w:ascii="inherit" w:hAnsi="inherit" w:cs="Arial"/>
+          <w:color w:val="222222"/>
+        </w:rPr>
+        <w:t xml:space="preserve"> </w:t>
+      </w:r>
+      <w:proofErr w:type="spellStart"/>
+      <w:r>
+        <w:rPr>
+          <w:rFonts w:ascii="inherit" w:hAnsi="inherit" w:cs="Arial"/>
+          <w:color w:val="222222"/>
+        </w:rPr>
+        <w:t>объекты</w:t>
+      </w:r>
+      <w:proofErr w:type="spellEnd"/>
+      <w:r>
+        <w:rPr>
+          <w:rFonts w:ascii="inherit" w:hAnsi="inherit" w:cs="Arial"/>
+          <w:color w:val="222222"/>
+        </w:rPr>
+        <w:t xml:space="preserve">-аналоги </w:t>
+      </w:r>
+      <w:proofErr w:type="spellStart"/>
+      <w:r>
+        <w:rPr>
+          <w:rFonts w:ascii="inherit" w:hAnsi="inherit" w:cs="Arial"/>
+          <w:color w:val="222222"/>
+        </w:rPr>
+        <w:t>java.lang.Integer</w:t>
+      </w:r>
+      <w:proofErr w:type="spellEnd"/>
+      <w:r>
+        <w:rPr>
+          <w:rFonts w:ascii="inherit" w:hAnsi="inherit" w:cs="Arial"/>
+          <w:color w:val="222222"/>
+        </w:rPr>
+        <w:t xml:space="preserve"> и </w:t>
+      </w:r>
+      <w:proofErr w:type="spellStart"/>
+      <w:r>
+        <w:rPr>
+          <w:rFonts w:ascii="inherit" w:hAnsi="inherit" w:cs="Arial"/>
+          <w:color w:val="222222"/>
+        </w:rPr>
+        <w:t>т.п</w:t>
+      </w:r>
+      <w:proofErr w:type="spellEnd"/>
+      <w:r>
+        <w:rPr>
+          <w:rFonts w:ascii="inherit" w:hAnsi="inherit" w:cs="Arial"/>
+          <w:color w:val="222222"/>
+        </w:rPr>
+        <w:t>.</w:t>
+      </w:r>
+    </w:p>
+    <w:bookmarkStart w:id="0" w:name="_GoBack"/>
+    <w:bookmarkEnd w:id="0"/>
+    <w:p>
+      <w:pPr>
+        <w:pBdr>
+          <w:bottom w:val="double" w:sz="6" w:space="1" w:color="auto"/>
+        </w:pBdr>
+        <w:shd w:val="clear" w:color="auto" w:fill="FFFFFF"/>
+        <w:rPr>
+          <w:rStyle w:val="choice-quiz-showoption"/>
+          <w:rFonts w:ascii="Arial" w:hAnsi="Arial" w:cs="Arial"/>
+          <w:color w:val="000000"/>
+        </w:rPr>
+      </w:pPr>
+      <w:r>
+        <w:rPr>
+          <w:rFonts w:ascii="Arial" w:hAnsi="Arial" w:cs="Arial"/>
+          <w:color w:val="000000"/>
+        </w:rPr>
+        <w:object w:dxaOrig="225" w:dyaOrig="225">
+          <v:shapetype id="_x0000_t75" coordsize="21600,21600" o:spt="75" o:preferrelative="t" path="m@4@5l@4@11@9@11@9@5xe" filled="f" stroked="f">
+            <v:stroke joinstyle="miter"/>
+            <v:formulas>
+              <v:f eqn="if lineDrawn pixelLineWidth 0"/>
+              <v:f eqn="sum @0 1 0"/>
+              <v:f eqn="sum 0 0 @1"/>
+              <v:f eqn="prod @2 1 2"/>
+              <v:f eqn="prod @3 21600 pixelWidth"/>
+              <v:f eqn="prod @3 21600 pixelHeight"/>
+              <v:f eqn="sum @0 0 1"/>
+              <v:f eqn="prod @6 1 2"/>
+              <v:f eqn="prod @7 21600 pixelWidth"/>
+              <v:f eqn="sum @8 21600 0"/>
+              <v:f eqn="prod @7 21600 pixelHeight"/>
+              <v:f eqn="sum @10 21600 0"/>
+            </v:formulas>
+            <v:path o:extrusionok="f" gradientshapeok="t" o:connecttype="rect"/>
+            <o:lock v:ext="edit" aspectratio="t"/>
+          </v:shapetype>
+          <v:shape id="_x0000_i1046" type="#_x0000_t75" style="width:16.5pt;height:14.5pt" o:ole="">
+            <v:imagedata r:id="rId13" o:title=""/>
+          </v:shape>
+          <w:control r:id="rId14" w:name="DefaultOcxName" w:shapeid="_x0000_i1046"/>
+        </w:object>
+      </w:r>
+      <w:proofErr w:type="spellStart"/>
+      <w:r>
+        <w:rPr>
+          <w:rStyle w:val="choice-quiz-showoption"/>
+          <w:rFonts w:ascii="Arial" w:hAnsi="Arial" w:cs="Arial"/>
+          <w:color w:val="000000"/>
+        </w:rPr>
+        <w:t>Примитивные</w:t>
+      </w:r>
+      <w:proofErr w:type="spellEnd"/>
+      <w:r>
+        <w:rPr>
+          <w:rStyle w:val="choice-quiz-showoption"/>
+          <w:rFonts w:ascii="Arial" w:hAnsi="Arial" w:cs="Arial"/>
+          <w:color w:val="000000"/>
+        </w:rPr>
+        <w:t xml:space="preserve"> </w:t>
+      </w:r>
+      <w:proofErr w:type="spellStart"/>
+      <w:r>
+        <w:rPr>
+          <w:rStyle w:val="choice-quiz-showoption"/>
+          <w:rFonts w:ascii="Arial" w:hAnsi="Arial" w:cs="Arial"/>
+          <w:color w:val="000000"/>
+        </w:rPr>
+        <w:t>типы</w:t>
+      </w:r>
+      <w:proofErr w:type="spellEnd"/>
+      <w:r>
+        <w:rPr>
+          <w:rStyle w:val="choice-quiz-showoption"/>
+          <w:rFonts w:ascii="Arial" w:hAnsi="Arial" w:cs="Arial"/>
+          <w:color w:val="000000"/>
+        </w:rPr>
+        <w:t xml:space="preserve"> </w:t>
+      </w:r>
+      <w:proofErr w:type="spellStart"/>
+      <w:r>
+        <w:rPr>
+          <w:rStyle w:val="choice-quiz-showoption"/>
+          <w:rFonts w:ascii="Arial" w:hAnsi="Arial" w:cs="Arial"/>
+          <w:color w:val="000000"/>
+        </w:rPr>
+        <w:t>нужны</w:t>
+      </w:r>
+      <w:proofErr w:type="spellEnd"/>
+      <w:r>
+        <w:rPr>
+          <w:rStyle w:val="choice-quiz-showoption"/>
+          <w:rFonts w:ascii="Arial" w:hAnsi="Arial" w:cs="Arial"/>
+          <w:color w:val="000000"/>
+        </w:rPr>
+        <w:t xml:space="preserve"> для </w:t>
+      </w:r>
+      <w:proofErr w:type="spellStart"/>
+      <w:r>
+        <w:rPr>
+          <w:rStyle w:val="choice-quiz-showoption"/>
+          <w:rFonts w:ascii="Arial" w:hAnsi="Arial" w:cs="Arial"/>
+          <w:color w:val="000000"/>
+        </w:rPr>
+        <w:t>производительности</w:t>
+      </w:r>
+      <w:proofErr w:type="spellEnd"/>
+      <w:r>
+        <w:rPr>
+          <w:rStyle w:val="choice-quiz-showoption"/>
+          <w:rFonts w:ascii="Arial" w:hAnsi="Arial" w:cs="Arial"/>
+          <w:color w:val="000000"/>
+        </w:rPr>
+        <w:t xml:space="preserve"> </w:t>
+      </w:r>
+      <w:proofErr w:type="spellStart"/>
+      <w:r>
+        <w:rPr>
+          <w:rStyle w:val="choice-quiz-showoption"/>
+          <w:rFonts w:ascii="Arial" w:hAnsi="Arial" w:cs="Arial"/>
+          <w:color w:val="000000"/>
+        </w:rPr>
+        <w:t>вычислений</w:t>
+      </w:r>
+      <w:proofErr w:type="spellEnd"/>
+      <w:r>
+        <w:rPr>
+          <w:rStyle w:val="choice-quiz-showoption"/>
+          <w:rFonts w:ascii="Arial" w:hAnsi="Arial" w:cs="Arial"/>
+          <w:color w:val="000000"/>
+        </w:rPr>
+        <w:t xml:space="preserve">. </w:t>
+      </w:r>
+      <w:proofErr w:type="spellStart"/>
+      <w:r>
+        <w:rPr>
+          <w:rStyle w:val="choice-quiz-showoption"/>
+          <w:rFonts w:ascii="Arial" w:hAnsi="Arial" w:cs="Arial"/>
+          <w:color w:val="000000"/>
+        </w:rPr>
+        <w:t>Работа</w:t>
+      </w:r>
+      <w:proofErr w:type="spellEnd"/>
+      <w:r>
+        <w:rPr>
+          <w:rStyle w:val="choice-quiz-showoption"/>
+          <w:rFonts w:ascii="Arial" w:hAnsi="Arial" w:cs="Arial"/>
+          <w:color w:val="000000"/>
+        </w:rPr>
+        <w:t xml:space="preserve"> с </w:t>
+      </w:r>
+      <w:proofErr w:type="spellStart"/>
+      <w:r>
+        <w:rPr>
+          <w:rStyle w:val="choice-quiz-showoption"/>
+          <w:rFonts w:ascii="Arial" w:hAnsi="Arial" w:cs="Arial"/>
+          <w:color w:val="000000"/>
+        </w:rPr>
+        <w:t>объектами</w:t>
+      </w:r>
+      <w:proofErr w:type="spellEnd"/>
+      <w:r>
+        <w:rPr>
+          <w:rStyle w:val="choice-quiz-showoption"/>
+          <w:rFonts w:ascii="Arial" w:hAnsi="Arial" w:cs="Arial"/>
+          <w:color w:val="000000"/>
+        </w:rPr>
+        <w:t xml:space="preserve"> </w:t>
+      </w:r>
+      <w:proofErr w:type="spellStart"/>
+      <w:r>
+        <w:rPr>
+          <w:rStyle w:val="choice-quiz-showoption"/>
+          <w:rFonts w:ascii="Arial" w:hAnsi="Arial" w:cs="Arial"/>
+          <w:color w:val="000000"/>
+        </w:rPr>
+        <w:t>намного</w:t>
+      </w:r>
+      <w:proofErr w:type="spellEnd"/>
+      <w:r>
+        <w:rPr>
+          <w:rStyle w:val="choice-quiz-showoption"/>
+          <w:rFonts w:ascii="Arial" w:hAnsi="Arial" w:cs="Arial"/>
+          <w:color w:val="000000"/>
+        </w:rPr>
+        <w:t xml:space="preserve"> </w:t>
+      </w:r>
+      <w:proofErr w:type="spellStart"/>
+      <w:r>
+        <w:rPr>
+          <w:rStyle w:val="choice-quiz-showoption"/>
+          <w:rFonts w:ascii="Arial" w:hAnsi="Arial" w:cs="Arial"/>
+          <w:color w:val="000000"/>
+        </w:rPr>
+        <w:t>медленнее</w:t>
+      </w:r>
+      <w:proofErr w:type="spellEnd"/>
+      <w:r>
+        <w:rPr>
+          <w:rStyle w:val="choice-quiz-showoption"/>
+          <w:rFonts w:ascii="Arial" w:hAnsi="Arial" w:cs="Arial"/>
+          <w:color w:val="000000"/>
+        </w:rPr>
+        <w:t>.</w:t>
+      </w:r>
+    </w:p>
+    <w:p>
+      <w:pPr>
+        <w:pBdr>
+          <w:bottom w:val="double" w:sz="6" w:space="1" w:color="auto"/>
+        </w:pBdr>
+        <w:shd w:val="clear" w:color="auto" w:fill="FFFFFF"/>
+        <w:rPr>
+          <w:rStyle w:val="choice-quiz-showoption"/>
+          <w:rFonts w:ascii="Arial" w:hAnsi="Arial" w:cs="Arial"/>
+          <w:color w:val="000000"/>
+        </w:rPr>
+      </w:pPr>
+      <w:r>
+        <w:rPr>
+          <w:rFonts w:ascii="Arial" w:hAnsi="Arial" w:cs="Arial"/>
+          <w:color w:val="000000"/>
+        </w:rPr>
+        <w:object w:dxaOrig="225" w:dyaOrig="225">
+          <v:shape id="_x0000_i1041" type="#_x0000_t75" style="width:16.5pt;height:14.5pt" o:ole="">
+            <v:imagedata r:id="rId15" o:title=""/>
+          </v:shape>
+          <w:control r:id="rId16" w:name="DefaultOcxName1" w:shapeid="_x0000_i1041"/>
+        </w:object>
+      </w:r>
+      <w:proofErr w:type="spellStart"/>
+      <w:r>
+        <w:rPr>
+          <w:rStyle w:val="choice-quiz-showoption"/>
+          <w:rFonts w:ascii="Arial" w:hAnsi="Arial" w:cs="Arial"/>
+          <w:color w:val="000000"/>
+        </w:rPr>
+        <w:t>Примитивные</w:t>
+      </w:r>
+      <w:proofErr w:type="spellEnd"/>
+      <w:r>
+        <w:rPr>
+          <w:rStyle w:val="choice-quiz-showoption"/>
+          <w:rFonts w:ascii="Arial" w:hAnsi="Arial" w:cs="Arial"/>
+          <w:color w:val="000000"/>
+        </w:rPr>
+        <w:t xml:space="preserve"> </w:t>
+      </w:r>
+      <w:proofErr w:type="spellStart"/>
+      <w:r>
+        <w:rPr>
+          <w:rStyle w:val="choice-quiz-showoption"/>
+          <w:rFonts w:ascii="Arial" w:hAnsi="Arial" w:cs="Arial"/>
+          <w:color w:val="000000"/>
+        </w:rPr>
+        <w:t>типы</w:t>
+      </w:r>
+      <w:proofErr w:type="spellEnd"/>
+      <w:r>
+        <w:rPr>
+          <w:rStyle w:val="choice-quiz-showoption"/>
+          <w:rFonts w:ascii="Arial" w:hAnsi="Arial" w:cs="Arial"/>
+          <w:color w:val="000000"/>
+        </w:rPr>
+        <w:t xml:space="preserve"> — </w:t>
+      </w:r>
+      <w:proofErr w:type="spellStart"/>
+      <w:r>
+        <w:rPr>
+          <w:rStyle w:val="choice-quiz-showoption"/>
+          <w:rFonts w:ascii="Arial" w:hAnsi="Arial" w:cs="Arial"/>
+          <w:color w:val="000000"/>
+        </w:rPr>
+        <w:t>это</w:t>
+      </w:r>
+      <w:proofErr w:type="spellEnd"/>
+      <w:r>
+        <w:rPr>
+          <w:rStyle w:val="choice-quiz-showoption"/>
+          <w:rFonts w:ascii="Arial" w:hAnsi="Arial" w:cs="Arial"/>
+          <w:color w:val="000000"/>
+        </w:rPr>
+        <w:t xml:space="preserve"> просто </w:t>
+      </w:r>
+      <w:proofErr w:type="spellStart"/>
+      <w:r>
+        <w:rPr>
+          <w:rStyle w:val="choice-quiz-showoption"/>
+          <w:rFonts w:ascii="Arial" w:hAnsi="Arial" w:cs="Arial"/>
+          <w:color w:val="000000"/>
+        </w:rPr>
+        <w:t>синонимы</w:t>
+      </w:r>
+      <w:proofErr w:type="spellEnd"/>
+      <w:r>
+        <w:rPr>
+          <w:rStyle w:val="choice-quiz-showoption"/>
+          <w:rFonts w:ascii="Arial" w:hAnsi="Arial" w:cs="Arial"/>
+          <w:color w:val="000000"/>
+        </w:rPr>
+        <w:t xml:space="preserve"> для </w:t>
+      </w:r>
+      <w:proofErr w:type="spellStart"/>
+      <w:r>
+        <w:rPr>
+          <w:rStyle w:val="choice-quiz-showoption"/>
+          <w:rFonts w:ascii="Arial" w:hAnsi="Arial" w:cs="Arial"/>
+          <w:color w:val="000000"/>
+        </w:rPr>
+        <w:t>соответсвующих</w:t>
+      </w:r>
+      <w:proofErr w:type="spellEnd"/>
+      <w:r>
+        <w:rPr>
+          <w:rStyle w:val="choice-quiz-showoption"/>
+          <w:rFonts w:ascii="Arial" w:hAnsi="Arial" w:cs="Arial"/>
+          <w:color w:val="000000"/>
+        </w:rPr>
+        <w:t xml:space="preserve"> </w:t>
+      </w:r>
+      <w:proofErr w:type="spellStart"/>
+      <w:r>
+        <w:rPr>
+          <w:rStyle w:val="choice-quiz-showoption"/>
+          <w:rFonts w:ascii="Arial" w:hAnsi="Arial" w:cs="Arial"/>
+          <w:color w:val="000000"/>
+        </w:rPr>
+        <w:t>ссылочных</w:t>
+      </w:r>
+      <w:proofErr w:type="spellEnd"/>
+      <w:r>
+        <w:rPr>
+          <w:rStyle w:val="choice-quiz-showoption"/>
+          <w:rFonts w:ascii="Arial" w:hAnsi="Arial" w:cs="Arial"/>
+          <w:color w:val="000000"/>
+        </w:rPr>
+        <w:t xml:space="preserve"> </w:t>
+      </w:r>
+      <w:proofErr w:type="spellStart"/>
+      <w:r>
+        <w:rPr>
+          <w:rStyle w:val="choice-quiz-showoption"/>
+          <w:rFonts w:ascii="Arial" w:hAnsi="Arial" w:cs="Arial"/>
+          <w:color w:val="000000"/>
+        </w:rPr>
+        <w:t>типов</w:t>
+      </w:r>
+      <w:proofErr w:type="spellEnd"/>
+      <w:r>
+        <w:rPr>
+          <w:rStyle w:val="choice-quiz-showoption"/>
+          <w:rFonts w:ascii="Arial" w:hAnsi="Arial" w:cs="Arial"/>
+          <w:color w:val="000000"/>
+        </w:rPr>
+        <w:t xml:space="preserve">. </w:t>
+      </w:r>
+      <w:proofErr w:type="spellStart"/>
+      <w:r>
+        <w:rPr>
+          <w:rStyle w:val="choice-quiz-showoption"/>
+          <w:rFonts w:ascii="Arial" w:hAnsi="Arial" w:cs="Arial"/>
+          <w:color w:val="000000"/>
+        </w:rPr>
+        <w:t>Т.е</w:t>
+      </w:r>
+      <w:proofErr w:type="spellEnd"/>
+      <w:r>
+        <w:rPr>
+          <w:rStyle w:val="choice-quiz-showoption"/>
+          <w:rFonts w:ascii="Arial" w:hAnsi="Arial" w:cs="Arial"/>
+          <w:color w:val="000000"/>
+        </w:rPr>
+        <w:t xml:space="preserve">. </w:t>
+      </w:r>
+      <w:proofErr w:type="spellStart"/>
+      <w:r>
+        <w:rPr>
+          <w:rStyle w:val="choice-quiz-showoption"/>
+          <w:rFonts w:ascii="Arial" w:hAnsi="Arial" w:cs="Arial"/>
+          <w:color w:val="000000"/>
+        </w:rPr>
+        <w:t>int</w:t>
+      </w:r>
+      <w:proofErr w:type="spellEnd"/>
+      <w:r>
+        <w:rPr>
+          <w:rStyle w:val="choice-quiz-showoption"/>
+          <w:rFonts w:ascii="Arial" w:hAnsi="Arial" w:cs="Arial"/>
+          <w:color w:val="000000"/>
+        </w:rPr>
+        <w:t xml:space="preserve"> — </w:t>
+      </w:r>
+      <w:proofErr w:type="spellStart"/>
+      <w:r>
+        <w:rPr>
+          <w:rStyle w:val="choice-quiz-showoption"/>
+          <w:rFonts w:ascii="Arial" w:hAnsi="Arial" w:cs="Arial"/>
+          <w:color w:val="000000"/>
+        </w:rPr>
+        <w:t>синоним</w:t>
+      </w:r>
+      <w:proofErr w:type="spellEnd"/>
+      <w:r>
+        <w:rPr>
+          <w:rStyle w:val="choice-quiz-showoption"/>
+          <w:rFonts w:ascii="Arial" w:hAnsi="Arial" w:cs="Arial"/>
+          <w:color w:val="000000"/>
+        </w:rPr>
+        <w:t xml:space="preserve"> для </w:t>
+      </w:r>
+      <w:proofErr w:type="spellStart"/>
+      <w:r>
+        <w:rPr>
+          <w:rStyle w:val="choice-quiz-showoption"/>
+          <w:rFonts w:ascii="Arial" w:hAnsi="Arial" w:cs="Arial"/>
+          <w:color w:val="000000"/>
+        </w:rPr>
+        <w:t>java.lang.Integer</w:t>
+      </w:r>
+      <w:proofErr w:type="spellEnd"/>
+      <w:r>
+        <w:rPr>
+          <w:rStyle w:val="choice-quiz-showoption"/>
+          <w:rFonts w:ascii="Arial" w:hAnsi="Arial" w:cs="Arial"/>
+          <w:color w:val="000000"/>
+        </w:rPr>
+        <w:t xml:space="preserve"> и </w:t>
+      </w:r>
+      <w:proofErr w:type="spellStart"/>
+      <w:r>
+        <w:rPr>
+          <w:rStyle w:val="choice-quiz-showoption"/>
+          <w:rFonts w:ascii="Arial" w:hAnsi="Arial" w:cs="Arial"/>
+          <w:color w:val="000000"/>
+        </w:rPr>
+        <w:t>т.п</w:t>
+      </w:r>
+      <w:proofErr w:type="spellEnd"/>
+      <w:r>
+        <w:rPr>
+          <w:rStyle w:val="choice-quiz-showoption"/>
+          <w:rFonts w:ascii="Arial" w:hAnsi="Arial" w:cs="Arial"/>
+          <w:color w:val="000000"/>
+        </w:rPr>
+        <w:t>.</w:t>
+      </w:r>
+    </w:p>
+    <w:p>
+      <w:pPr>
+        <w:pBdr>
+          <w:bottom w:val="double" w:sz="6" w:space="1" w:color="auto"/>
+        </w:pBdr>
+        <w:shd w:val="clear" w:color="auto" w:fill="FFFFFF"/>
+        <w:rPr>
+          <w:rStyle w:val="choice-quiz-showoption"/>
+          <w:rFonts w:ascii="Arial" w:hAnsi="Arial" w:cs="Arial"/>
+          <w:color w:val="000000"/>
+        </w:rPr>
+      </w:pPr>
+      <w:r>
+        <w:rPr>
+          <w:rFonts w:ascii="Arial" w:hAnsi="Arial" w:cs="Arial"/>
+          <w:color w:val="000000"/>
+        </w:rPr>
+        <w:object w:dxaOrig="225" w:dyaOrig="225">
+          <v:shape id="_x0000_i1045" type="#_x0000_t75" style="width:16.5pt;height:14.5pt" o:ole="">
+            <v:imagedata r:id="rId15" o:title=""/>
+          </v:shape>
+          <w:control r:id="rId17" w:name="DefaultOcxName2" w:shapeid="_x0000_i1045"/>
+        </w:object>
+      </w:r>
+      <w:proofErr w:type="spellStart"/>
+      <w:r>
+        <w:rPr>
+          <w:rStyle w:val="choice-quiz-showoption"/>
+          <w:rFonts w:ascii="Arial" w:hAnsi="Arial" w:cs="Arial"/>
+          <w:color w:val="000000"/>
+        </w:rPr>
+        <w:t>Чтобы</w:t>
+      </w:r>
+      <w:proofErr w:type="spellEnd"/>
+      <w:r>
+        <w:rPr>
+          <w:rStyle w:val="choice-quiz-showoption"/>
+          <w:rFonts w:ascii="Arial" w:hAnsi="Arial" w:cs="Arial"/>
+          <w:color w:val="000000"/>
+        </w:rPr>
+        <w:t xml:space="preserve"> </w:t>
+      </w:r>
+      <w:proofErr w:type="spellStart"/>
+      <w:r>
+        <w:rPr>
+          <w:rStyle w:val="choice-quiz-showoption"/>
+          <w:rFonts w:ascii="Arial" w:hAnsi="Arial" w:cs="Arial"/>
+          <w:color w:val="000000"/>
+        </w:rPr>
+        <w:t>всех</w:t>
+      </w:r>
+      <w:proofErr w:type="spellEnd"/>
+      <w:r>
+        <w:rPr>
+          <w:rStyle w:val="choice-quiz-showoption"/>
+          <w:rFonts w:ascii="Arial" w:hAnsi="Arial" w:cs="Arial"/>
+          <w:color w:val="000000"/>
+        </w:rPr>
+        <w:t xml:space="preserve"> </w:t>
+      </w:r>
+      <w:proofErr w:type="spellStart"/>
+      <w:r>
+        <w:rPr>
+          <w:rStyle w:val="choice-quiz-showoption"/>
+          <w:rFonts w:ascii="Arial" w:hAnsi="Arial" w:cs="Arial"/>
+          <w:color w:val="000000"/>
+        </w:rPr>
+        <w:t>запутать</w:t>
+      </w:r>
+      <w:proofErr w:type="spellEnd"/>
+      <w:r>
+        <w:rPr>
+          <w:rStyle w:val="choice-quiz-showoption"/>
+          <w:rFonts w:ascii="Arial" w:hAnsi="Arial" w:cs="Arial"/>
+          <w:color w:val="000000"/>
+        </w:rPr>
+        <w:t>.</w:t>
+      </w:r>
+    </w:p>
+    <w:p>
+      <w:pPr>
+        <w:pBdr>
+          <w:bottom w:val="double" w:sz="6" w:space="1" w:color="auto"/>
+        </w:pBdr>
+        <w:shd w:val="clear" w:color="auto" w:fill="FFFFFF"/>
+        <w:rPr>
+          <w:rFonts w:ascii="Arial" w:hAnsi="Arial" w:cs="Arial"/>
+          <w:color w:val="000000"/>
+          <w:sz w:val="24"/>
+          <w:szCs w:val="24"/>
+        </w:rPr>
+      </w:pPr>
+      <w:r>
+        <w:rPr>
+          <w:rFonts w:ascii="Arial" w:hAnsi="Arial" w:cs="Arial"/>
+          <w:color w:val="000000"/>
+        </w:rPr>
+        <w:object w:dxaOrig="225" w:dyaOrig="225">
+          <v:shape id="_x0000_i1033" type="#_x0000_t75" style="width:16.5pt;height:14.5pt" o:ole="">
+            <v:imagedata r:id="rId15" o:title=""/>
+          </v:shape>
+          <w:control r:id="rId18" w:name="DefaultOcxName3" w:shapeid="_x0000_i1033"/>
+        </w:object>
+      </w:r>
+      <w:proofErr w:type="spellStart"/>
+      <w:r>
+        <w:rPr>
+          <w:rStyle w:val="choice-quiz-showoption"/>
+          <w:rFonts w:ascii="Arial" w:hAnsi="Arial" w:cs="Arial"/>
+          <w:color w:val="000000"/>
+        </w:rPr>
+        <w:t>Примитивные</w:t>
+      </w:r>
+      <w:proofErr w:type="spellEnd"/>
+      <w:r>
+        <w:rPr>
+          <w:rStyle w:val="choice-quiz-showoption"/>
+          <w:rFonts w:ascii="Arial" w:hAnsi="Arial" w:cs="Arial"/>
+          <w:color w:val="000000"/>
+        </w:rPr>
+        <w:t xml:space="preserve"> </w:t>
+      </w:r>
+      <w:proofErr w:type="spellStart"/>
+      <w:r>
+        <w:rPr>
+          <w:rStyle w:val="choice-quiz-showoption"/>
+          <w:rFonts w:ascii="Arial" w:hAnsi="Arial" w:cs="Arial"/>
+          <w:color w:val="000000"/>
+        </w:rPr>
+        <w:t>типы</w:t>
+      </w:r>
+      <w:proofErr w:type="spellEnd"/>
+      <w:r>
+        <w:rPr>
+          <w:rStyle w:val="choice-quiz-showoption"/>
+          <w:rFonts w:ascii="Arial" w:hAnsi="Arial" w:cs="Arial"/>
+          <w:color w:val="000000"/>
+        </w:rPr>
+        <w:t xml:space="preserve"> — пережиток </w:t>
+      </w:r>
+      <w:proofErr w:type="spellStart"/>
+      <w:r>
+        <w:rPr>
+          <w:rStyle w:val="choice-quiz-showoption"/>
+          <w:rFonts w:ascii="Arial" w:hAnsi="Arial" w:cs="Arial"/>
+          <w:color w:val="000000"/>
+        </w:rPr>
+        <w:t>ранних</w:t>
+      </w:r>
+      <w:proofErr w:type="spellEnd"/>
+      <w:r>
+        <w:rPr>
+          <w:rStyle w:val="choice-quiz-showoption"/>
+          <w:rFonts w:ascii="Arial" w:hAnsi="Arial" w:cs="Arial"/>
+          <w:color w:val="000000"/>
+        </w:rPr>
+        <w:t xml:space="preserve"> </w:t>
+      </w:r>
+      <w:proofErr w:type="spellStart"/>
+      <w:r>
+        <w:rPr>
+          <w:rStyle w:val="choice-quiz-showoption"/>
+          <w:rFonts w:ascii="Arial" w:hAnsi="Arial" w:cs="Arial"/>
+          <w:color w:val="000000"/>
+        </w:rPr>
+        <w:t>версий</w:t>
+      </w:r>
+      <w:proofErr w:type="spellEnd"/>
+      <w:r>
+        <w:rPr>
+          <w:rStyle w:val="choice-quiz-showoption"/>
+          <w:rFonts w:ascii="Arial" w:hAnsi="Arial" w:cs="Arial"/>
+          <w:color w:val="000000"/>
+        </w:rPr>
+        <w:t xml:space="preserve"> </w:t>
+      </w:r>
+      <w:proofErr w:type="spellStart"/>
+      <w:r>
+        <w:rPr>
+          <w:rStyle w:val="choice-quiz-showoption"/>
+          <w:rFonts w:ascii="Arial" w:hAnsi="Arial" w:cs="Arial"/>
+          <w:color w:val="000000"/>
+        </w:rPr>
+        <w:t>Java</w:t>
+      </w:r>
+      <w:proofErr w:type="spellEnd"/>
+      <w:r>
+        <w:rPr>
+          <w:rStyle w:val="choice-quiz-showoption"/>
+          <w:rFonts w:ascii="Arial" w:hAnsi="Arial" w:cs="Arial"/>
+          <w:color w:val="000000"/>
+        </w:rPr>
+        <w:t xml:space="preserve">. </w:t>
+      </w:r>
+      <w:proofErr w:type="spellStart"/>
+      <w:r>
+        <w:rPr>
+          <w:rStyle w:val="choice-quiz-showoption"/>
+          <w:rFonts w:ascii="Arial" w:hAnsi="Arial" w:cs="Arial"/>
+          <w:color w:val="000000"/>
+        </w:rPr>
+        <w:t>Теперь</w:t>
+      </w:r>
+      <w:proofErr w:type="spellEnd"/>
+      <w:r>
+        <w:rPr>
+          <w:rStyle w:val="choice-quiz-showoption"/>
+          <w:rFonts w:ascii="Arial" w:hAnsi="Arial" w:cs="Arial"/>
+          <w:color w:val="000000"/>
+        </w:rPr>
+        <w:t xml:space="preserve"> </w:t>
+      </w:r>
+      <w:proofErr w:type="spellStart"/>
+      <w:r>
+        <w:rPr>
+          <w:rStyle w:val="choice-quiz-showoption"/>
+          <w:rFonts w:ascii="Arial" w:hAnsi="Arial" w:cs="Arial"/>
+          <w:color w:val="000000"/>
+        </w:rPr>
+        <w:t>их</w:t>
+      </w:r>
+      <w:proofErr w:type="spellEnd"/>
+      <w:r>
+        <w:rPr>
+          <w:rStyle w:val="choice-quiz-showoption"/>
+          <w:rFonts w:ascii="Arial" w:hAnsi="Arial" w:cs="Arial"/>
+          <w:color w:val="000000"/>
+        </w:rPr>
+        <w:t xml:space="preserve"> не </w:t>
+      </w:r>
+      <w:proofErr w:type="spellStart"/>
+      <w:r>
+        <w:rPr>
+          <w:rStyle w:val="choice-quiz-showoption"/>
+          <w:rFonts w:ascii="Arial" w:hAnsi="Arial" w:cs="Arial"/>
+          <w:color w:val="000000"/>
+        </w:rPr>
+        <w:t>могут</w:t>
+      </w:r>
+      <w:proofErr w:type="spellEnd"/>
+      <w:r>
+        <w:rPr>
+          <w:rStyle w:val="choice-quiz-showoption"/>
+          <w:rFonts w:ascii="Arial" w:hAnsi="Arial" w:cs="Arial"/>
+          <w:color w:val="000000"/>
+        </w:rPr>
+        <w:t xml:space="preserve"> </w:t>
+      </w:r>
+      <w:proofErr w:type="spellStart"/>
+      <w:r>
+        <w:rPr>
+          <w:rStyle w:val="choice-quiz-showoption"/>
+          <w:rFonts w:ascii="Arial" w:hAnsi="Arial" w:cs="Arial"/>
+          <w:color w:val="000000"/>
+        </w:rPr>
+        <w:t>убрать</w:t>
+      </w:r>
+      <w:proofErr w:type="spellEnd"/>
+      <w:r>
+        <w:rPr>
+          <w:rStyle w:val="choice-quiz-showoption"/>
+          <w:rFonts w:ascii="Arial" w:hAnsi="Arial" w:cs="Arial"/>
+          <w:color w:val="000000"/>
+        </w:rPr>
+        <w:t xml:space="preserve"> </w:t>
+      </w:r>
+      <w:proofErr w:type="spellStart"/>
+      <w:r>
+        <w:rPr>
+          <w:rStyle w:val="choice-quiz-showoption"/>
+          <w:rFonts w:ascii="Arial" w:hAnsi="Arial" w:cs="Arial"/>
+          <w:color w:val="000000"/>
+        </w:rPr>
+        <w:t>из</w:t>
+      </w:r>
+      <w:proofErr w:type="spellEnd"/>
+      <w:r>
+        <w:rPr>
+          <w:rStyle w:val="choice-quiz-showoption"/>
+          <w:rFonts w:ascii="Arial" w:hAnsi="Arial" w:cs="Arial"/>
+          <w:color w:val="000000"/>
+        </w:rPr>
+        <w:t xml:space="preserve">-за </w:t>
+      </w:r>
+      <w:proofErr w:type="spellStart"/>
+      <w:r>
+        <w:rPr>
+          <w:rStyle w:val="choice-quiz-showoption"/>
+          <w:rFonts w:ascii="Arial" w:hAnsi="Arial" w:cs="Arial"/>
+          <w:color w:val="000000"/>
+        </w:rPr>
+        <w:t>обратной</w:t>
+      </w:r>
+      <w:proofErr w:type="spellEnd"/>
+      <w:r>
+        <w:rPr>
+          <w:rStyle w:val="choice-quiz-showoption"/>
+          <w:rFonts w:ascii="Arial" w:hAnsi="Arial" w:cs="Arial"/>
+          <w:color w:val="000000"/>
+        </w:rPr>
+        <w:t xml:space="preserve"> </w:t>
+      </w:r>
+      <w:proofErr w:type="spellStart"/>
+      <w:r>
+        <w:rPr>
+          <w:rStyle w:val="choice-quiz-showoption"/>
+          <w:rFonts w:ascii="Arial" w:hAnsi="Arial" w:cs="Arial"/>
+          <w:color w:val="000000"/>
+        </w:rPr>
+        <w:t>совместимости</w:t>
+      </w:r>
+      <w:proofErr w:type="spellEnd"/>
+      <w:r>
+        <w:rPr>
+          <w:rStyle w:val="choice-quiz-showoption"/>
+          <w:rFonts w:ascii="Arial" w:hAnsi="Arial" w:cs="Arial"/>
+          <w:color w:val="000000"/>
+        </w:rPr>
+        <w:t>.</w:t>
+      </w:r>
+    </w:p>
+    <w:p>
+      <w:pPr>
         <w:rPr>
           <w:lang w:val="en-US"/>
         </w:rPr>
       </w:pPr>
-      <w:bookmarkStart w:id="0" w:name="_GoBack"/>
-      <w:bookmarkEnd w:id="0"/>
     </w:p>
     <w:sectPr>
       <w:pgSz w:w="11906" w:h="16838"/>
@@ -1412,6 +2431,29 @@
       <w:lang w:eastAsia="uk-UA"/>
     </w:rPr>
   </w:style>
+  <w:style w:type="paragraph" w:styleId="3">
+    <w:name w:val="heading 3"/>
+    <w:basedOn w:val="a"/>
+    <w:next w:val="a"/>
+    <w:link w:val="30"/>
+    <w:uiPriority w:val="9"/>
+    <w:semiHidden/>
+    <w:unhideWhenUsed/>
+    <w:qFormat/>
+    <w:rsid w:val="006267E3"/>
+    <w:pPr>
+      <w:keepNext/>
+      <w:keepLines/>
+      <w:spacing w:before="40" w:after="0"/>
+      <w:outlineLvl w:val="2"/>
+    </w:pPr>
+    <w:rPr>
+      <w:rFonts w:asciiTheme="majorHAnsi" w:eastAsiaTheme="majorEastAsia" w:hAnsiTheme="majorHAnsi" w:cstheme="majorBidi"/>
+      <w:color w:val="1F3763" w:themeColor="accent1" w:themeShade="7F"/>
+      <w:sz w:val="24"/>
+      <w:szCs w:val="24"/>
+    </w:rPr>
+  </w:style>
   <w:style w:type="character" w:default="1" w:styleId="a0">
     <w:name w:val="Default Paragraph Font"/>
     <w:uiPriority w:val="1"/>
@@ -1496,7 +2538,42 @@
       <w:szCs w:val="20"/>
     </w:rPr>
   </w:style>
+  <w:style w:type="character" w:customStyle="1" w:styleId="30">
+    <w:name w:val="Заголовок 3 Знак"/>
+    <w:basedOn w:val="a0"/>
+    <w:link w:val="3"/>
+    <w:uiPriority w:val="9"/>
+    <w:semiHidden/>
+    <w:rsid w:val="006267E3"/>
+    <w:rPr>
+      <w:rFonts w:asciiTheme="majorHAnsi" w:eastAsiaTheme="majorEastAsia" w:hAnsiTheme="majorHAnsi" w:cstheme="majorBidi"/>
+      <w:color w:val="1F3763" w:themeColor="accent1" w:themeShade="7F"/>
+      <w:sz w:val="24"/>
+      <w:szCs w:val="24"/>
+    </w:rPr>
+  </w:style>
+  <w:style w:type="character" w:customStyle="1" w:styleId="choice-quiz-showoption">
+    <w:name w:val="choice-quiz-show__option"/>
+    <w:basedOn w:val="a0"/>
+    <w:rsid w:val="006267E3"/>
+  </w:style>
 </w:styles>
+</file>
+
+<file path=word/activeX/activeX1.xml><?xml version="1.0" encoding="utf-8"?>
+<ax:ocx xmlns:ax="http://schemas.microsoft.com/office/2006/activeX" xmlns:r="http://schemas.openxmlformats.org/officeDocument/2006/relationships" ax:classid="{5512D118-5CC6-11CF-8D67-00AA00BDCE1D}" ax:persistence="persistStream" r:id="rId1"/>
+</file>
+
+<file path=word/activeX/activeX2.xml><?xml version="1.0" encoding="utf-8"?>
+<ax:ocx xmlns:ax="http://schemas.microsoft.com/office/2006/activeX" xmlns:r="http://schemas.openxmlformats.org/officeDocument/2006/relationships" ax:classid="{5512D118-5CC6-11CF-8D67-00AA00BDCE1D}" ax:persistence="persistStream" r:id="rId1"/>
+</file>
+
+<file path=word/activeX/activeX3.xml><?xml version="1.0" encoding="utf-8"?>
+<ax:ocx xmlns:ax="http://schemas.microsoft.com/office/2006/activeX" xmlns:r="http://schemas.openxmlformats.org/officeDocument/2006/relationships" ax:classid="{5512D118-5CC6-11CF-8D67-00AA00BDCE1D}" ax:persistence="persistStream" r:id="rId1"/>
+</file>
+
+<file path=word/activeX/activeX4.xml><?xml version="1.0" encoding="utf-8"?>
+<ax:ocx xmlns:ax="http://schemas.microsoft.com/office/2006/activeX" xmlns:r="http://schemas.openxmlformats.org/officeDocument/2006/relationships" ax:classid="{5512D118-5CC6-11CF-8D67-00AA00BDCE1D}" ax:persistence="persistStream" r:id="rId1"/>
 </file>
 
 <file path=word/theme/theme1.xml><?xml version="1.0" encoding="utf-8"?>

--- a/Java. Базовый курс/2. Базовый синтаксис Java/2.2 Преобразование типов.docx
+++ b/Java. Базовый курс/2. Базовый синтаксис Java/2.2 Преобразование типов.docx
@@ -818,26 +818,26 @@
     <w:p>
       <w:pPr>
         <w:rPr>
+          <w:lang w:val="ru-RU"/>
+        </w:rPr>
+      </w:pPr>
+      <w:r>
+        <w:rPr>
           <w:lang w:val="en-US"/>
         </w:rPr>
-      </w:pPr>
+        <w:t xml:space="preserve">    </w:t>
+      </w:r>
+      <w:proofErr w:type="gramStart"/>
       <w:r>
         <w:rPr>
           <w:lang w:val="en-US"/>
         </w:rPr>
-        <w:t xml:space="preserve">    </w:t>
-      </w:r>
-      <w:proofErr w:type="gramStart"/>
-      <w:r>
-        <w:rPr>
-          <w:lang w:val="en-US"/>
-        </w:rPr>
         <w:t>return</w:t>
       </w:r>
       <w:proofErr w:type="gramEnd"/>
       <w:r>
         <w:rPr>
-          <w:lang w:val="en-US"/>
+          <w:lang w:val="ru-RU"/>
         </w:rPr>
         <w:t xml:space="preserve"> '?' - 1;</w:t>
       </w:r>
@@ -848,12 +848,12 @@
           <w:bottom w:val="double" w:sz="6" w:space="1" w:color="auto"/>
         </w:pBdr>
         <w:rPr>
-          <w:lang w:val="en-US"/>
+          <w:lang w:val="ru-RU"/>
         </w:rPr>
       </w:pPr>
       <w:r>
         <w:rPr>
-          <w:lang w:val="en-US"/>
+          <w:lang w:val="ru-RU"/>
         </w:rPr>
         <w:t>}</w:t>
       </w:r>
@@ -1109,8 +1109,6 @@
         <w:t>.</w:t>
       </w:r>
     </w:p>
-    <w:bookmarkStart w:id="0" w:name="_GoBack"/>
-    <w:bookmarkEnd w:id="0"/>
     <w:p>
       <w:pPr>
         <w:pBdr>
@@ -1148,10 +1146,10 @@
             <v:path o:extrusionok="f" gradientshapeok="t" o:connecttype="rect"/>
             <o:lock v:ext="edit" aspectratio="t"/>
           </v:shapetype>
-          <v:shape id="_x0000_i1046" type="#_x0000_t75" style="width:16.5pt;height:14.5pt" o:ole="">
+          <v:shape id="_x0000_i1034" type="#_x0000_t75" style="width:16.5pt;height:14.5pt" o:ole="">
             <v:imagedata r:id="rId13" o:title=""/>
           </v:shape>
-          <w:control r:id="rId14" w:name="DefaultOcxName" w:shapeid="_x0000_i1046"/>
+          <w:control r:id="rId14" w:name="DefaultOcxName" w:shapeid="_x0000_i1034"/>
         </w:object>
       </w:r>
       <w:proofErr w:type="spellStart"/>
@@ -1335,10 +1333,10 @@
           <w:color w:val="000000"/>
         </w:rPr>
         <w:object w:dxaOrig="225" w:dyaOrig="225">
-          <v:shape id="_x0000_i1041" type="#_x0000_t75" style="width:16.5pt;height:14.5pt" o:ole="">
+          <v:shape id="_x0000_i1037" type="#_x0000_t75" style="width:16.5pt;height:14.5pt" o:ole="">
             <v:imagedata r:id="rId15" o:title=""/>
           </v:shape>
-          <w:control r:id="rId16" w:name="DefaultOcxName1" w:shapeid="_x0000_i1041"/>
+          <w:control r:id="rId16" w:name="DefaultOcxName1" w:shapeid="_x0000_i1037"/>
         </w:object>
       </w:r>
       <w:proofErr w:type="spellStart"/>
@@ -1576,10 +1574,10 @@
           <w:color w:val="000000"/>
         </w:rPr>
         <w:object w:dxaOrig="225" w:dyaOrig="225">
-          <v:shape id="_x0000_i1045" type="#_x0000_t75" style="width:16.5pt;height:14.5pt" o:ole="">
+          <v:shape id="_x0000_i1040" type="#_x0000_t75" style="width:16.5pt;height:14.5pt" o:ole="">
             <v:imagedata r:id="rId15" o:title=""/>
           </v:shape>
-          <w:control r:id="rId17" w:name="DefaultOcxName2" w:shapeid="_x0000_i1045"/>
+          <w:control r:id="rId17" w:name="DefaultOcxName2" w:shapeid="_x0000_i1040"/>
         </w:object>
       </w:r>
       <w:proofErr w:type="spellStart"/>
@@ -1656,10 +1654,10 @@
           <w:color w:val="000000"/>
         </w:rPr>
         <w:object w:dxaOrig="225" w:dyaOrig="225">
-          <v:shape id="_x0000_i1033" type="#_x0000_t75" style="width:16.5pt;height:14.5pt" o:ole="">
+          <v:shape id="_x0000_i1043" type="#_x0000_t75" style="width:16.5pt;height:14.5pt" o:ole="">
             <v:imagedata r:id="rId15" o:title=""/>
           </v:shape>
-          <w:control r:id="rId18" w:name="DefaultOcxName3" w:shapeid="_x0000_i1033"/>
+          <w:control r:id="rId18" w:name="DefaultOcxName3" w:shapeid="_x0000_i1043"/>
         </w:object>
       </w:r>
       <w:proofErr w:type="spellStart"/>
@@ -1882,9 +1880,2206 @@
     <w:p>
       <w:pPr>
         <w:rPr>
+          <w:lang w:val="ru-RU"/>
+        </w:rPr>
+      </w:pPr>
+      <w:proofErr w:type="spellStart"/>
+      <w:r>
+        <w:rPr>
+          <w:rFonts w:ascii="Arial" w:hAnsi="Arial" w:cs="Arial"/>
+          <w:color w:val="222222"/>
+          <w:shd w:val="clear" w:color="auto" w:fill="FFFFFF"/>
+        </w:rPr>
+        <w:t>Укажите</w:t>
+      </w:r>
+      <w:proofErr w:type="spellEnd"/>
+      <w:r>
+        <w:rPr>
+          <w:rFonts w:ascii="Arial" w:hAnsi="Arial" w:cs="Arial"/>
+          <w:color w:val="222222"/>
+          <w:shd w:val="clear" w:color="auto" w:fill="FFFFFF"/>
+        </w:rPr>
+        <w:t xml:space="preserve"> </w:t>
+      </w:r>
+      <w:proofErr w:type="spellStart"/>
+      <w:r>
+        <w:rPr>
+          <w:rFonts w:ascii="Arial" w:hAnsi="Arial" w:cs="Arial"/>
+          <w:color w:val="222222"/>
+          <w:shd w:val="clear" w:color="auto" w:fill="FFFFFF"/>
+        </w:rPr>
+        <w:t>преобразования</w:t>
+      </w:r>
+      <w:proofErr w:type="spellEnd"/>
+      <w:r>
+        <w:rPr>
+          <w:rFonts w:ascii="Arial" w:hAnsi="Arial" w:cs="Arial"/>
+          <w:color w:val="222222"/>
+          <w:shd w:val="clear" w:color="auto" w:fill="FFFFFF"/>
+        </w:rPr>
+        <w:t xml:space="preserve"> </w:t>
+      </w:r>
+      <w:proofErr w:type="spellStart"/>
+      <w:r>
+        <w:rPr>
+          <w:rFonts w:ascii="Arial" w:hAnsi="Arial" w:cs="Arial"/>
+          <w:color w:val="222222"/>
+          <w:shd w:val="clear" w:color="auto" w:fill="FFFFFF"/>
+        </w:rPr>
+        <w:t>типов</w:t>
+      </w:r>
+      <w:proofErr w:type="spellEnd"/>
+      <w:r>
+        <w:rPr>
+          <w:rFonts w:ascii="Arial" w:hAnsi="Arial" w:cs="Arial"/>
+          <w:color w:val="222222"/>
+          <w:shd w:val="clear" w:color="auto" w:fill="FFFFFF"/>
+        </w:rPr>
+        <w:t xml:space="preserve">, </w:t>
+      </w:r>
+      <w:proofErr w:type="spellStart"/>
+      <w:r>
+        <w:rPr>
+          <w:rFonts w:ascii="Arial" w:hAnsi="Arial" w:cs="Arial"/>
+          <w:color w:val="222222"/>
+          <w:shd w:val="clear" w:color="auto" w:fill="FFFFFF"/>
+        </w:rPr>
+        <w:t>которые</w:t>
+      </w:r>
+      <w:proofErr w:type="spellEnd"/>
+      <w:r>
+        <w:rPr>
+          <w:rFonts w:ascii="Arial" w:hAnsi="Arial" w:cs="Arial"/>
+          <w:color w:val="222222"/>
+          <w:shd w:val="clear" w:color="auto" w:fill="FFFFFF"/>
+        </w:rPr>
+        <w:t xml:space="preserve"> </w:t>
+      </w:r>
+      <w:proofErr w:type="spellStart"/>
+      <w:r>
+        <w:rPr>
+          <w:rFonts w:ascii="Arial" w:hAnsi="Arial" w:cs="Arial"/>
+          <w:color w:val="222222"/>
+          <w:shd w:val="clear" w:color="auto" w:fill="FFFFFF"/>
+        </w:rPr>
+        <w:t>компилятор</w:t>
+      </w:r>
+      <w:proofErr w:type="spellEnd"/>
+      <w:r>
+        <w:rPr>
+          <w:rFonts w:ascii="Arial" w:hAnsi="Arial" w:cs="Arial"/>
+          <w:color w:val="222222"/>
+          <w:shd w:val="clear" w:color="auto" w:fill="FFFFFF"/>
+        </w:rPr>
+        <w:t xml:space="preserve"> </w:t>
+      </w:r>
+      <w:proofErr w:type="spellStart"/>
+      <w:r>
+        <w:rPr>
+          <w:rFonts w:ascii="Arial" w:hAnsi="Arial" w:cs="Arial"/>
+          <w:color w:val="222222"/>
+          <w:shd w:val="clear" w:color="auto" w:fill="FFFFFF"/>
+        </w:rPr>
+        <w:t>делает</w:t>
+      </w:r>
+      <w:proofErr w:type="spellEnd"/>
+      <w:r>
+        <w:rPr>
+          <w:rFonts w:ascii="Arial" w:hAnsi="Arial" w:cs="Arial"/>
+          <w:color w:val="222222"/>
+          <w:shd w:val="clear" w:color="auto" w:fill="FFFFFF"/>
+        </w:rPr>
+        <w:t xml:space="preserve"> </w:t>
+      </w:r>
+      <w:proofErr w:type="spellStart"/>
+      <w:r>
+        <w:rPr>
+          <w:rFonts w:ascii="Arial" w:hAnsi="Arial" w:cs="Arial"/>
+          <w:color w:val="222222"/>
+          <w:shd w:val="clear" w:color="auto" w:fill="FFFFFF"/>
+        </w:rPr>
+        <w:t>автоматически</w:t>
+      </w:r>
+      <w:proofErr w:type="spellEnd"/>
+      <w:r>
+        <w:rPr>
+          <w:rFonts w:ascii="Arial" w:hAnsi="Arial" w:cs="Arial"/>
+          <w:color w:val="222222"/>
+          <w:shd w:val="clear" w:color="auto" w:fill="FFFFFF"/>
+        </w:rPr>
+        <w:t xml:space="preserve">. Другими словами, для </w:t>
+      </w:r>
+      <w:proofErr w:type="spellStart"/>
+      <w:r>
+        <w:rPr>
+          <w:rFonts w:ascii="Arial" w:hAnsi="Arial" w:cs="Arial"/>
+          <w:color w:val="222222"/>
+          <w:shd w:val="clear" w:color="auto" w:fill="FFFFFF"/>
+        </w:rPr>
+        <w:t>каких</w:t>
+      </w:r>
+      <w:proofErr w:type="spellEnd"/>
+      <w:r>
+        <w:rPr>
+          <w:rFonts w:ascii="Arial" w:hAnsi="Arial" w:cs="Arial"/>
+          <w:color w:val="222222"/>
+          <w:shd w:val="clear" w:color="auto" w:fill="FFFFFF"/>
+        </w:rPr>
+        <w:t xml:space="preserve"> </w:t>
+      </w:r>
+      <w:proofErr w:type="spellStart"/>
+      <w:r>
+        <w:rPr>
+          <w:rFonts w:ascii="Arial" w:hAnsi="Arial" w:cs="Arial"/>
+          <w:color w:val="222222"/>
+          <w:shd w:val="clear" w:color="auto" w:fill="FFFFFF"/>
+        </w:rPr>
+        <w:t>преобразований</w:t>
+      </w:r>
+      <w:proofErr w:type="spellEnd"/>
+      <w:r>
+        <w:rPr>
+          <w:rFonts w:ascii="Arial" w:hAnsi="Arial" w:cs="Arial"/>
+          <w:color w:val="222222"/>
+          <w:shd w:val="clear" w:color="auto" w:fill="FFFFFF"/>
+        </w:rPr>
+        <w:t xml:space="preserve"> не </w:t>
+      </w:r>
+      <w:proofErr w:type="spellStart"/>
+      <w:r>
+        <w:rPr>
+          <w:rFonts w:ascii="Arial" w:hAnsi="Arial" w:cs="Arial"/>
+          <w:color w:val="222222"/>
+          <w:shd w:val="clear" w:color="auto" w:fill="FFFFFF"/>
+        </w:rPr>
+        <w:t>требуется</w:t>
+      </w:r>
+      <w:proofErr w:type="spellEnd"/>
+      <w:r>
+        <w:rPr>
+          <w:rFonts w:ascii="Arial" w:hAnsi="Arial" w:cs="Arial"/>
+          <w:color w:val="222222"/>
+          <w:shd w:val="clear" w:color="auto" w:fill="FFFFFF"/>
+        </w:rPr>
+        <w:t xml:space="preserve"> явно </w:t>
+      </w:r>
+      <w:proofErr w:type="spellStart"/>
+      <w:r>
+        <w:rPr>
+          <w:rFonts w:ascii="Arial" w:hAnsi="Arial" w:cs="Arial"/>
+          <w:color w:val="222222"/>
+          <w:shd w:val="clear" w:color="auto" w:fill="FFFFFF"/>
+        </w:rPr>
+        <w:t>писать</w:t>
+      </w:r>
+      <w:proofErr w:type="spellEnd"/>
+      <w:r>
+        <w:rPr>
+          <w:rFonts w:ascii="Arial" w:hAnsi="Arial" w:cs="Arial"/>
+          <w:color w:val="222222"/>
+          <w:shd w:val="clear" w:color="auto" w:fill="FFFFFF"/>
+        </w:rPr>
+        <w:t xml:space="preserve"> в </w:t>
+      </w:r>
+      <w:proofErr w:type="spellStart"/>
+      <w:r>
+        <w:rPr>
+          <w:rFonts w:ascii="Arial" w:hAnsi="Arial" w:cs="Arial"/>
+          <w:color w:val="222222"/>
+          <w:shd w:val="clear" w:color="auto" w:fill="FFFFFF"/>
+        </w:rPr>
+        <w:t>программе</w:t>
+      </w:r>
+      <w:proofErr w:type="spellEnd"/>
+      <w:r>
+        <w:rPr>
+          <w:rFonts w:ascii="Arial" w:hAnsi="Arial" w:cs="Arial"/>
+          <w:color w:val="222222"/>
+          <w:shd w:val="clear" w:color="auto" w:fill="FFFFFF"/>
+        </w:rPr>
+        <w:t xml:space="preserve"> оператор </w:t>
+      </w:r>
+      <w:proofErr w:type="spellStart"/>
+      <w:r>
+        <w:rPr>
+          <w:rFonts w:ascii="Arial" w:hAnsi="Arial" w:cs="Arial"/>
+          <w:color w:val="222222"/>
+          <w:shd w:val="clear" w:color="auto" w:fill="FFFFFF"/>
+        </w:rPr>
+        <w:t>приведения</w:t>
+      </w:r>
+      <w:proofErr w:type="spellEnd"/>
+      <w:r>
+        <w:rPr>
+          <w:rFonts w:ascii="Arial" w:hAnsi="Arial" w:cs="Arial"/>
+          <w:color w:val="222222"/>
+          <w:shd w:val="clear" w:color="auto" w:fill="FFFFFF"/>
+        </w:rPr>
+        <w:t xml:space="preserve"> </w:t>
+      </w:r>
+      <w:proofErr w:type="spellStart"/>
+      <w:r>
+        <w:rPr>
+          <w:rFonts w:ascii="Arial" w:hAnsi="Arial" w:cs="Arial"/>
+          <w:color w:val="222222"/>
+          <w:shd w:val="clear" w:color="auto" w:fill="FFFFFF"/>
+        </w:rPr>
+        <w:t>типа</w:t>
+      </w:r>
+      <w:proofErr w:type="spellEnd"/>
+      <w:r>
+        <w:rPr>
+          <w:rFonts w:ascii="Arial" w:hAnsi="Arial" w:cs="Arial"/>
+          <w:color w:val="222222"/>
+          <w:shd w:val="clear" w:color="auto" w:fill="FFFFFF"/>
+        </w:rPr>
+        <w:t>?</w:t>
+      </w:r>
+    </w:p>
+    <w:p>
+      <w:pPr>
+        <w:shd w:val="clear" w:color="auto" w:fill="F3F4F6"/>
+        <w:spacing w:after="96" w:line="300" w:lineRule="atLeast"/>
+        <w:jc w:val="center"/>
+        <w:rPr>
+          <w:rFonts w:ascii="inherit" w:eastAsia="Times New Roman" w:hAnsi="inherit" w:cs="Arial"/>
+          <w:color w:val="222222"/>
+          <w:spacing w:val="4"/>
+          <w:sz w:val="21"/>
+          <w:szCs w:val="21"/>
+          <w:lang w:eastAsia="uk-UA"/>
+        </w:rPr>
+      </w:pPr>
+      <w:r>
+        <w:rPr>
+          <w:rFonts w:ascii="inherit" w:eastAsia="Times New Roman" w:hAnsi="inherit" w:cs="Arial"/>
+          <w:noProof/>
+          <w:color w:val="222222"/>
+          <w:spacing w:val="4"/>
+          <w:sz w:val="21"/>
+          <w:szCs w:val="21"/>
+          <w:lang w:eastAsia="uk-UA"/>
+        </w:rPr>
+        <w:drawing>
+          <wp:inline distT="0" distB="0" distL="0" distR="0" wp14:anchorId="1AD0DF57" wp14:editId="6993666D">
+            <wp:extent cx="6254750" cy="2124710"/>
+            <wp:effectExtent l="0" t="0" r="0" b="8890"/>
+            <wp:docPr id="5" name="Рисунок 5" descr="JavaBasics_ImplicitTypeCastingPrimitivesDetailedTable"/>
+            <wp:cNvGraphicFramePr>
+              <a:graphicFrameLocks xmlns:a="http://schemas.openxmlformats.org/drawingml/2006/main" noChangeAspect="1"/>
+            </wp:cNvGraphicFramePr>
+            <a:graphic xmlns:a="http://schemas.openxmlformats.org/drawingml/2006/main">
+              <a:graphicData uri="http://schemas.openxmlformats.org/drawingml/2006/picture">
+                <pic:pic xmlns:pic="http://schemas.openxmlformats.org/drawingml/2006/picture">
+                  <pic:nvPicPr>
+                    <pic:cNvPr id="0" name="Picture 5" descr="JavaBasics_ImplicitTypeCastingPrimitivesDetailedTable"/>
+                    <pic:cNvPicPr>
+                      <a:picLocks noChangeAspect="1" noChangeArrowheads="1"/>
+                    </pic:cNvPicPr>
+                  </pic:nvPicPr>
+                  <pic:blipFill>
+                    <a:blip r:embed="rId19">
+                      <a:extLst>
+                        <a:ext uri="{28A0092B-C50C-407E-A947-70E740481C1C}">
+                          <a14:useLocalDpi xmlns:a14="http://schemas.microsoft.com/office/drawing/2010/main" val="0"/>
+                        </a:ext>
+                      </a:extLst>
+                    </a:blip>
+                    <a:srcRect/>
+                    <a:stretch>
+                      <a:fillRect/>
+                    </a:stretch>
+                  </pic:blipFill>
+                  <pic:spPr bwMode="auto">
+                    <a:xfrm>
+                      <a:off x="0" y="0"/>
+                      <a:ext cx="6255427" cy="2124940"/>
+                    </a:xfrm>
+                    <a:prstGeom prst="rect">
+                      <a:avLst/>
+                    </a:prstGeom>
+                    <a:noFill/>
+                    <a:ln>
+                      <a:noFill/>
+                    </a:ln>
+                  </pic:spPr>
+                </pic:pic>
+              </a:graphicData>
+            </a:graphic>
+          </wp:inline>
+        </w:drawing>
+      </w:r>
+    </w:p>
+    <w:p>
+      <w:pPr>
+        <w:shd w:val="clear" w:color="auto" w:fill="F3F4F6"/>
+        <w:spacing w:after="96" w:line="240" w:lineRule="auto"/>
+        <w:rPr>
+          <w:rFonts w:ascii="Arial" w:eastAsia="Times New Roman" w:hAnsi="Arial" w:cs="Arial"/>
+          <w:color w:val="222222"/>
+          <w:spacing w:val="4"/>
+          <w:sz w:val="21"/>
+          <w:szCs w:val="21"/>
+          <w:lang w:eastAsia="uk-UA"/>
+        </w:rPr>
+      </w:pPr>
+      <w:proofErr w:type="spellStart"/>
+      <w:r>
+        <w:rPr>
+          <w:rFonts w:ascii="Arial" w:eastAsia="Times New Roman" w:hAnsi="Arial" w:cs="Arial"/>
+          <w:color w:val="222222"/>
+          <w:spacing w:val="4"/>
+          <w:sz w:val="21"/>
+          <w:szCs w:val="21"/>
+          <w:lang w:eastAsia="uk-UA"/>
+        </w:rPr>
+        <w:lastRenderedPageBreak/>
+        <w:t>Таблица</w:t>
+      </w:r>
+      <w:proofErr w:type="spellEnd"/>
+      <w:r>
+        <w:rPr>
+          <w:rFonts w:ascii="Arial" w:eastAsia="Times New Roman" w:hAnsi="Arial" w:cs="Arial"/>
+          <w:color w:val="222222"/>
+          <w:spacing w:val="4"/>
+          <w:sz w:val="21"/>
+          <w:szCs w:val="21"/>
+          <w:lang w:eastAsia="uk-UA"/>
+        </w:rPr>
+        <w:t xml:space="preserve"> </w:t>
+      </w:r>
+      <w:proofErr w:type="spellStart"/>
+      <w:r>
+        <w:rPr>
+          <w:rFonts w:ascii="Arial" w:eastAsia="Times New Roman" w:hAnsi="Arial" w:cs="Arial"/>
+          <w:color w:val="222222"/>
+          <w:spacing w:val="4"/>
+          <w:sz w:val="21"/>
+          <w:szCs w:val="21"/>
+          <w:lang w:eastAsia="uk-UA"/>
+        </w:rPr>
+        <w:t>представленная</w:t>
+      </w:r>
+      <w:proofErr w:type="spellEnd"/>
+      <w:r>
+        <w:rPr>
+          <w:rFonts w:ascii="Arial" w:eastAsia="Times New Roman" w:hAnsi="Arial" w:cs="Arial"/>
+          <w:color w:val="222222"/>
+          <w:spacing w:val="4"/>
+          <w:sz w:val="21"/>
+          <w:szCs w:val="21"/>
+          <w:lang w:eastAsia="uk-UA"/>
+        </w:rPr>
+        <w:t xml:space="preserve"> ВЫШЕ </w:t>
+      </w:r>
+      <w:proofErr w:type="spellStart"/>
+      <w:r>
+        <w:rPr>
+          <w:rFonts w:ascii="Arial" w:eastAsia="Times New Roman" w:hAnsi="Arial" w:cs="Arial"/>
+          <w:color w:val="222222"/>
+          <w:spacing w:val="4"/>
+          <w:sz w:val="21"/>
+          <w:szCs w:val="21"/>
+          <w:lang w:eastAsia="uk-UA"/>
+        </w:rPr>
+        <w:t>представляет</w:t>
+      </w:r>
+      <w:proofErr w:type="spellEnd"/>
+      <w:r>
+        <w:rPr>
+          <w:rFonts w:ascii="Arial" w:eastAsia="Times New Roman" w:hAnsi="Arial" w:cs="Arial"/>
+          <w:color w:val="222222"/>
+          <w:spacing w:val="4"/>
+          <w:sz w:val="21"/>
+          <w:szCs w:val="21"/>
+          <w:lang w:eastAsia="uk-UA"/>
+        </w:rPr>
+        <w:t xml:space="preserve"> </w:t>
+      </w:r>
+      <w:proofErr w:type="spellStart"/>
+      <w:r>
+        <w:rPr>
+          <w:rFonts w:ascii="Arial" w:eastAsia="Times New Roman" w:hAnsi="Arial" w:cs="Arial"/>
+          <w:color w:val="222222"/>
+          <w:spacing w:val="4"/>
+          <w:sz w:val="21"/>
+          <w:szCs w:val="21"/>
+          <w:lang w:eastAsia="uk-UA"/>
+        </w:rPr>
+        <w:t>собой</w:t>
+      </w:r>
+      <w:proofErr w:type="spellEnd"/>
+      <w:r>
+        <w:rPr>
+          <w:rFonts w:ascii="Arial" w:eastAsia="Times New Roman" w:hAnsi="Arial" w:cs="Arial"/>
+          <w:color w:val="222222"/>
+          <w:spacing w:val="4"/>
+          <w:sz w:val="21"/>
+          <w:szCs w:val="21"/>
+          <w:lang w:eastAsia="uk-UA"/>
+        </w:rPr>
+        <w:t xml:space="preserve"> </w:t>
+      </w:r>
+      <w:proofErr w:type="spellStart"/>
+      <w:r>
+        <w:rPr>
+          <w:rFonts w:ascii="Arial" w:eastAsia="Times New Roman" w:hAnsi="Arial" w:cs="Arial"/>
+          <w:color w:val="222222"/>
+          <w:spacing w:val="4"/>
+          <w:sz w:val="21"/>
+          <w:szCs w:val="21"/>
+          <w:lang w:eastAsia="uk-UA"/>
+        </w:rPr>
+        <w:t>сетку</w:t>
+      </w:r>
+      <w:proofErr w:type="spellEnd"/>
+      <w:r>
+        <w:rPr>
+          <w:rFonts w:ascii="Arial" w:eastAsia="Times New Roman" w:hAnsi="Arial" w:cs="Arial"/>
+          <w:color w:val="222222"/>
+          <w:spacing w:val="4"/>
+          <w:sz w:val="21"/>
+          <w:szCs w:val="21"/>
+          <w:lang w:eastAsia="uk-UA"/>
+        </w:rPr>
+        <w:t xml:space="preserve">, </w:t>
+      </w:r>
+      <w:proofErr w:type="spellStart"/>
+      <w:r>
+        <w:rPr>
+          <w:rFonts w:ascii="Arial" w:eastAsia="Times New Roman" w:hAnsi="Arial" w:cs="Arial"/>
+          <w:color w:val="222222"/>
+          <w:spacing w:val="4"/>
+          <w:sz w:val="21"/>
+          <w:szCs w:val="21"/>
+          <w:lang w:eastAsia="uk-UA"/>
+        </w:rPr>
+        <w:t>где</w:t>
+      </w:r>
+      <w:proofErr w:type="spellEnd"/>
+      <w:r>
+        <w:rPr>
+          <w:rFonts w:ascii="Arial" w:eastAsia="Times New Roman" w:hAnsi="Arial" w:cs="Arial"/>
+          <w:color w:val="222222"/>
+          <w:spacing w:val="4"/>
+          <w:sz w:val="21"/>
+          <w:szCs w:val="21"/>
+          <w:lang w:eastAsia="uk-UA"/>
+        </w:rPr>
+        <w:t xml:space="preserve"> для </w:t>
+      </w:r>
+      <w:proofErr w:type="spellStart"/>
+      <w:r>
+        <w:rPr>
+          <w:rFonts w:ascii="Arial" w:eastAsia="Times New Roman" w:hAnsi="Arial" w:cs="Arial"/>
+          <w:color w:val="222222"/>
+          <w:spacing w:val="4"/>
+          <w:sz w:val="21"/>
+          <w:szCs w:val="21"/>
+          <w:lang w:eastAsia="uk-UA"/>
+        </w:rPr>
+        <w:t>каждого</w:t>
+      </w:r>
+      <w:proofErr w:type="spellEnd"/>
+      <w:r>
+        <w:rPr>
+          <w:rFonts w:ascii="Arial" w:eastAsia="Times New Roman" w:hAnsi="Arial" w:cs="Arial"/>
+          <w:color w:val="222222"/>
+          <w:spacing w:val="4"/>
+          <w:sz w:val="21"/>
+          <w:szCs w:val="21"/>
+          <w:lang w:eastAsia="uk-UA"/>
+        </w:rPr>
+        <w:t xml:space="preserve"> </w:t>
+      </w:r>
+      <w:proofErr w:type="spellStart"/>
+      <w:r>
+        <w:rPr>
+          <w:rFonts w:ascii="Arial" w:eastAsia="Times New Roman" w:hAnsi="Arial" w:cs="Arial"/>
+          <w:color w:val="222222"/>
+          <w:spacing w:val="4"/>
+          <w:sz w:val="21"/>
+          <w:szCs w:val="21"/>
+          <w:lang w:eastAsia="uk-UA"/>
+        </w:rPr>
+        <w:t>примитивного</w:t>
+      </w:r>
+      <w:proofErr w:type="spellEnd"/>
+      <w:r>
+        <w:rPr>
+          <w:rFonts w:ascii="Arial" w:eastAsia="Times New Roman" w:hAnsi="Arial" w:cs="Arial"/>
+          <w:color w:val="222222"/>
+          <w:spacing w:val="4"/>
+          <w:sz w:val="21"/>
+          <w:szCs w:val="21"/>
+          <w:lang w:eastAsia="uk-UA"/>
+        </w:rPr>
+        <w:t xml:space="preserve"> </w:t>
+      </w:r>
+      <w:proofErr w:type="spellStart"/>
+      <w:r>
+        <w:rPr>
+          <w:rFonts w:ascii="Arial" w:eastAsia="Times New Roman" w:hAnsi="Arial" w:cs="Arial"/>
+          <w:color w:val="222222"/>
+          <w:spacing w:val="4"/>
+          <w:sz w:val="21"/>
+          <w:szCs w:val="21"/>
+          <w:lang w:eastAsia="uk-UA"/>
+        </w:rPr>
+        <w:t>типа</w:t>
+      </w:r>
+      <w:proofErr w:type="spellEnd"/>
+      <w:r>
+        <w:rPr>
+          <w:rFonts w:ascii="Arial" w:eastAsia="Times New Roman" w:hAnsi="Arial" w:cs="Arial"/>
+          <w:color w:val="222222"/>
+          <w:spacing w:val="4"/>
+          <w:sz w:val="21"/>
+          <w:szCs w:val="21"/>
+          <w:lang w:eastAsia="uk-UA"/>
+        </w:rPr>
+        <w:t xml:space="preserve"> </w:t>
+      </w:r>
+      <w:proofErr w:type="spellStart"/>
+      <w:r>
+        <w:rPr>
+          <w:rFonts w:ascii="Arial" w:eastAsia="Times New Roman" w:hAnsi="Arial" w:cs="Arial"/>
+          <w:color w:val="222222"/>
+          <w:spacing w:val="4"/>
+          <w:sz w:val="21"/>
+          <w:szCs w:val="21"/>
+          <w:lang w:eastAsia="uk-UA"/>
+        </w:rPr>
+        <w:t>указаны</w:t>
+      </w:r>
+      <w:proofErr w:type="spellEnd"/>
+      <w:r>
+        <w:rPr>
+          <w:rFonts w:ascii="Arial" w:eastAsia="Times New Roman" w:hAnsi="Arial" w:cs="Arial"/>
+          <w:color w:val="222222"/>
+          <w:spacing w:val="4"/>
+          <w:sz w:val="21"/>
+          <w:szCs w:val="21"/>
+          <w:lang w:eastAsia="uk-UA"/>
+        </w:rPr>
+        <w:t xml:space="preserve"> </w:t>
+      </w:r>
+      <w:proofErr w:type="spellStart"/>
+      <w:r>
+        <w:rPr>
+          <w:rFonts w:ascii="Arial" w:eastAsia="Times New Roman" w:hAnsi="Arial" w:cs="Arial"/>
+          <w:color w:val="222222"/>
+          <w:spacing w:val="4"/>
+          <w:sz w:val="21"/>
+          <w:szCs w:val="21"/>
+          <w:lang w:eastAsia="uk-UA"/>
+        </w:rPr>
+        <w:t>типы</w:t>
+      </w:r>
+      <w:proofErr w:type="spellEnd"/>
+      <w:r>
+        <w:rPr>
+          <w:rFonts w:ascii="Arial" w:eastAsia="Times New Roman" w:hAnsi="Arial" w:cs="Arial"/>
+          <w:color w:val="222222"/>
+          <w:spacing w:val="4"/>
+          <w:sz w:val="21"/>
+          <w:szCs w:val="21"/>
+          <w:lang w:eastAsia="uk-UA"/>
+        </w:rPr>
+        <w:t xml:space="preserve">, в </w:t>
+      </w:r>
+      <w:proofErr w:type="spellStart"/>
+      <w:r>
+        <w:rPr>
+          <w:rFonts w:ascii="Arial" w:eastAsia="Times New Roman" w:hAnsi="Arial" w:cs="Arial"/>
+          <w:color w:val="222222"/>
+          <w:spacing w:val="4"/>
+          <w:sz w:val="21"/>
+          <w:szCs w:val="21"/>
+          <w:lang w:eastAsia="uk-UA"/>
+        </w:rPr>
+        <w:t>которые</w:t>
+      </w:r>
+      <w:proofErr w:type="spellEnd"/>
+      <w:r>
+        <w:rPr>
+          <w:rFonts w:ascii="Arial" w:eastAsia="Times New Roman" w:hAnsi="Arial" w:cs="Arial"/>
+          <w:color w:val="222222"/>
+          <w:spacing w:val="4"/>
+          <w:sz w:val="21"/>
+          <w:szCs w:val="21"/>
+          <w:lang w:eastAsia="uk-UA"/>
+        </w:rPr>
+        <w:t xml:space="preserve"> </w:t>
+      </w:r>
+      <w:proofErr w:type="spellStart"/>
+      <w:r>
+        <w:rPr>
+          <w:rFonts w:ascii="Arial" w:eastAsia="Times New Roman" w:hAnsi="Arial" w:cs="Arial"/>
+          <w:color w:val="222222"/>
+          <w:spacing w:val="4"/>
+          <w:sz w:val="21"/>
+          <w:szCs w:val="21"/>
+          <w:lang w:eastAsia="uk-UA"/>
+        </w:rPr>
+        <w:t>их</w:t>
+      </w:r>
+      <w:proofErr w:type="spellEnd"/>
+      <w:r>
+        <w:rPr>
+          <w:rFonts w:ascii="Arial" w:eastAsia="Times New Roman" w:hAnsi="Arial" w:cs="Arial"/>
+          <w:color w:val="222222"/>
+          <w:spacing w:val="4"/>
+          <w:sz w:val="21"/>
+          <w:szCs w:val="21"/>
+          <w:lang w:eastAsia="uk-UA"/>
+        </w:rPr>
+        <w:t xml:space="preserve"> </w:t>
+      </w:r>
+      <w:proofErr w:type="spellStart"/>
+      <w:r>
+        <w:rPr>
+          <w:rFonts w:ascii="Arial" w:eastAsia="Times New Roman" w:hAnsi="Arial" w:cs="Arial"/>
+          <w:color w:val="222222"/>
+          <w:spacing w:val="4"/>
+          <w:sz w:val="21"/>
+          <w:szCs w:val="21"/>
+          <w:lang w:eastAsia="uk-UA"/>
+        </w:rPr>
+        <w:t>можно</w:t>
+      </w:r>
+      <w:proofErr w:type="spellEnd"/>
+      <w:r>
+        <w:rPr>
+          <w:rFonts w:ascii="Arial" w:eastAsia="Times New Roman" w:hAnsi="Arial" w:cs="Arial"/>
+          <w:color w:val="222222"/>
+          <w:spacing w:val="4"/>
+          <w:sz w:val="21"/>
+          <w:szCs w:val="21"/>
+          <w:lang w:eastAsia="uk-UA"/>
+        </w:rPr>
+        <w:t xml:space="preserve"> </w:t>
+      </w:r>
+      <w:proofErr w:type="spellStart"/>
+      <w:r>
+        <w:rPr>
+          <w:rFonts w:ascii="Arial" w:eastAsia="Times New Roman" w:hAnsi="Arial" w:cs="Arial"/>
+          <w:color w:val="222222"/>
+          <w:spacing w:val="4"/>
+          <w:sz w:val="21"/>
+          <w:szCs w:val="21"/>
+          <w:lang w:eastAsia="uk-UA"/>
+        </w:rPr>
+        <w:t>преобразовать</w:t>
+      </w:r>
+      <w:proofErr w:type="spellEnd"/>
+      <w:r>
+        <w:rPr>
+          <w:rFonts w:ascii="Arial" w:eastAsia="Times New Roman" w:hAnsi="Arial" w:cs="Arial"/>
+          <w:color w:val="222222"/>
+          <w:spacing w:val="4"/>
+          <w:sz w:val="21"/>
+          <w:szCs w:val="21"/>
+          <w:lang w:eastAsia="uk-UA"/>
+        </w:rPr>
+        <w:t xml:space="preserve">, и </w:t>
+      </w:r>
+      <w:proofErr w:type="spellStart"/>
+      <w:r>
+        <w:rPr>
+          <w:rFonts w:ascii="Arial" w:eastAsia="Times New Roman" w:hAnsi="Arial" w:cs="Arial"/>
+          <w:color w:val="222222"/>
+          <w:spacing w:val="4"/>
+          <w:sz w:val="21"/>
+          <w:szCs w:val="21"/>
+          <w:lang w:eastAsia="uk-UA"/>
+        </w:rPr>
+        <w:t>способ</w:t>
+      </w:r>
+      <w:proofErr w:type="spellEnd"/>
+      <w:r>
+        <w:rPr>
+          <w:rFonts w:ascii="Arial" w:eastAsia="Times New Roman" w:hAnsi="Arial" w:cs="Arial"/>
+          <w:color w:val="222222"/>
+          <w:spacing w:val="4"/>
+          <w:sz w:val="21"/>
+          <w:szCs w:val="21"/>
+          <w:lang w:eastAsia="uk-UA"/>
+        </w:rPr>
+        <w:t xml:space="preserve"> </w:t>
+      </w:r>
+      <w:proofErr w:type="spellStart"/>
+      <w:r>
+        <w:rPr>
+          <w:rFonts w:ascii="Arial" w:eastAsia="Times New Roman" w:hAnsi="Arial" w:cs="Arial"/>
+          <w:color w:val="222222"/>
+          <w:spacing w:val="4"/>
+          <w:sz w:val="21"/>
+          <w:szCs w:val="21"/>
+          <w:lang w:eastAsia="uk-UA"/>
+        </w:rPr>
+        <w:t>преобразования</w:t>
+      </w:r>
+      <w:proofErr w:type="spellEnd"/>
+      <w:r>
+        <w:rPr>
+          <w:rFonts w:ascii="Arial" w:eastAsia="Times New Roman" w:hAnsi="Arial" w:cs="Arial"/>
+          <w:color w:val="222222"/>
+          <w:spacing w:val="4"/>
+          <w:sz w:val="21"/>
+          <w:szCs w:val="21"/>
+          <w:lang w:eastAsia="uk-UA"/>
+        </w:rPr>
+        <w:t>.</w:t>
+      </w:r>
+    </w:p>
+    <w:p>
+      <w:pPr>
+        <w:shd w:val="clear" w:color="auto" w:fill="F3F4F6"/>
+        <w:spacing w:before="96" w:after="96" w:line="240" w:lineRule="auto"/>
+        <w:rPr>
+          <w:rFonts w:ascii="Arial" w:eastAsia="Times New Roman" w:hAnsi="Arial" w:cs="Arial"/>
+          <w:color w:val="222222"/>
+          <w:spacing w:val="4"/>
+          <w:sz w:val="21"/>
+          <w:szCs w:val="21"/>
+          <w:lang w:eastAsia="uk-UA"/>
+        </w:rPr>
+      </w:pPr>
+      <w:r>
+        <w:rPr>
+          <w:rFonts w:ascii="Arial" w:eastAsia="Times New Roman" w:hAnsi="Arial" w:cs="Arial"/>
+          <w:color w:val="222222"/>
+          <w:spacing w:val="4"/>
+          <w:sz w:val="21"/>
+          <w:szCs w:val="21"/>
+          <w:lang w:eastAsia="uk-UA"/>
+        </w:rPr>
+        <w:t>Буква </w:t>
+      </w:r>
+      <w:r>
+        <w:rPr>
+          <w:rFonts w:ascii="Arial" w:eastAsia="Times New Roman" w:hAnsi="Arial" w:cs="Arial"/>
+          <w:b/>
+          <w:bCs/>
+          <w:color w:val="222222"/>
+          <w:spacing w:val="4"/>
+          <w:sz w:val="21"/>
+          <w:szCs w:val="21"/>
+          <w:lang w:eastAsia="uk-UA"/>
+        </w:rPr>
+        <w:t>N</w:t>
+      </w:r>
+      <w:r>
+        <w:rPr>
+          <w:rFonts w:ascii="Arial" w:eastAsia="Times New Roman" w:hAnsi="Arial" w:cs="Arial"/>
+          <w:color w:val="222222"/>
+          <w:spacing w:val="4"/>
+          <w:sz w:val="21"/>
+          <w:szCs w:val="21"/>
+          <w:lang w:eastAsia="uk-UA"/>
+        </w:rPr>
+        <w:t xml:space="preserve"> в таблице </w:t>
+      </w:r>
+      <w:proofErr w:type="spellStart"/>
+      <w:r>
+        <w:rPr>
+          <w:rFonts w:ascii="Arial" w:eastAsia="Times New Roman" w:hAnsi="Arial" w:cs="Arial"/>
+          <w:color w:val="222222"/>
+          <w:spacing w:val="4"/>
+          <w:sz w:val="21"/>
+          <w:szCs w:val="21"/>
+          <w:lang w:eastAsia="uk-UA"/>
+        </w:rPr>
+        <w:t>означает</w:t>
+      </w:r>
+      <w:proofErr w:type="spellEnd"/>
+      <w:r>
+        <w:rPr>
+          <w:rFonts w:ascii="Arial" w:eastAsia="Times New Roman" w:hAnsi="Arial" w:cs="Arial"/>
+          <w:color w:val="222222"/>
+          <w:spacing w:val="4"/>
+          <w:sz w:val="21"/>
+          <w:szCs w:val="21"/>
+          <w:lang w:eastAsia="uk-UA"/>
+        </w:rPr>
+        <w:t xml:space="preserve"> </w:t>
+      </w:r>
+      <w:proofErr w:type="spellStart"/>
+      <w:r>
+        <w:rPr>
+          <w:rFonts w:ascii="Arial" w:eastAsia="Times New Roman" w:hAnsi="Arial" w:cs="Arial"/>
+          <w:color w:val="222222"/>
+          <w:spacing w:val="4"/>
+          <w:sz w:val="21"/>
+          <w:szCs w:val="21"/>
+          <w:lang w:eastAsia="uk-UA"/>
+        </w:rPr>
+        <w:t>невозможность</w:t>
+      </w:r>
+      <w:proofErr w:type="spellEnd"/>
+      <w:r>
+        <w:rPr>
+          <w:rFonts w:ascii="Arial" w:eastAsia="Times New Roman" w:hAnsi="Arial" w:cs="Arial"/>
+          <w:color w:val="222222"/>
+          <w:spacing w:val="4"/>
+          <w:sz w:val="21"/>
+          <w:szCs w:val="21"/>
+          <w:lang w:eastAsia="uk-UA"/>
+        </w:rPr>
+        <w:t xml:space="preserve"> </w:t>
+      </w:r>
+      <w:proofErr w:type="spellStart"/>
+      <w:r>
+        <w:rPr>
+          <w:rFonts w:ascii="Arial" w:eastAsia="Times New Roman" w:hAnsi="Arial" w:cs="Arial"/>
+          <w:color w:val="222222"/>
+          <w:spacing w:val="4"/>
+          <w:sz w:val="21"/>
+          <w:szCs w:val="21"/>
+          <w:lang w:eastAsia="uk-UA"/>
+        </w:rPr>
+        <w:t>преобразования</w:t>
+      </w:r>
+      <w:proofErr w:type="spellEnd"/>
+      <w:r>
+        <w:rPr>
+          <w:rFonts w:ascii="Arial" w:eastAsia="Times New Roman" w:hAnsi="Arial" w:cs="Arial"/>
+          <w:color w:val="222222"/>
+          <w:spacing w:val="4"/>
+          <w:sz w:val="21"/>
+          <w:szCs w:val="21"/>
+          <w:lang w:eastAsia="uk-UA"/>
+        </w:rPr>
+        <w:t>.</w:t>
+      </w:r>
+    </w:p>
+    <w:p>
+      <w:pPr>
+        <w:shd w:val="clear" w:color="auto" w:fill="F3F4F6"/>
+        <w:spacing w:before="96" w:after="96" w:line="240" w:lineRule="auto"/>
+        <w:rPr>
+          <w:rFonts w:ascii="Arial" w:eastAsia="Times New Roman" w:hAnsi="Arial" w:cs="Arial"/>
+          <w:color w:val="222222"/>
+          <w:spacing w:val="4"/>
+          <w:sz w:val="21"/>
+          <w:szCs w:val="21"/>
+          <w:lang w:eastAsia="uk-UA"/>
+        </w:rPr>
+      </w:pPr>
+      <w:r>
+        <w:rPr>
+          <w:rFonts w:ascii="Arial" w:eastAsia="Times New Roman" w:hAnsi="Arial" w:cs="Arial"/>
+          <w:color w:val="222222"/>
+          <w:spacing w:val="4"/>
+          <w:sz w:val="21"/>
+          <w:szCs w:val="21"/>
+          <w:lang w:eastAsia="uk-UA"/>
+        </w:rPr>
+        <w:t>Буква </w:t>
+      </w:r>
+      <w:r>
+        <w:rPr>
+          <w:rFonts w:ascii="Arial" w:eastAsia="Times New Roman" w:hAnsi="Arial" w:cs="Arial"/>
+          <w:b/>
+          <w:bCs/>
+          <w:color w:val="222222"/>
+          <w:spacing w:val="4"/>
+          <w:sz w:val="21"/>
+          <w:szCs w:val="21"/>
+          <w:lang w:eastAsia="uk-UA"/>
+        </w:rPr>
+        <w:t>Y </w:t>
+      </w:r>
+      <w:proofErr w:type="spellStart"/>
+      <w:r>
+        <w:rPr>
+          <w:rFonts w:ascii="Arial" w:eastAsia="Times New Roman" w:hAnsi="Arial" w:cs="Arial"/>
+          <w:color w:val="222222"/>
+          <w:spacing w:val="4"/>
+          <w:sz w:val="21"/>
+          <w:szCs w:val="21"/>
+          <w:lang w:eastAsia="uk-UA"/>
+        </w:rPr>
+        <w:t>означает</w:t>
+      </w:r>
+      <w:proofErr w:type="spellEnd"/>
+      <w:r>
+        <w:rPr>
+          <w:rFonts w:ascii="Arial" w:eastAsia="Times New Roman" w:hAnsi="Arial" w:cs="Arial"/>
+          <w:color w:val="222222"/>
+          <w:spacing w:val="4"/>
+          <w:sz w:val="21"/>
+          <w:szCs w:val="21"/>
+          <w:lang w:eastAsia="uk-UA"/>
+        </w:rPr>
+        <w:t xml:space="preserve"> </w:t>
+      </w:r>
+      <w:proofErr w:type="spellStart"/>
+      <w:r>
+        <w:rPr>
+          <w:rFonts w:ascii="Arial" w:eastAsia="Times New Roman" w:hAnsi="Arial" w:cs="Arial"/>
+          <w:color w:val="222222"/>
+          <w:spacing w:val="4"/>
+          <w:sz w:val="21"/>
+          <w:szCs w:val="21"/>
+          <w:lang w:eastAsia="uk-UA"/>
+        </w:rPr>
+        <w:t>расширяющее</w:t>
+      </w:r>
+      <w:proofErr w:type="spellEnd"/>
+      <w:r>
+        <w:rPr>
+          <w:rFonts w:ascii="Arial" w:eastAsia="Times New Roman" w:hAnsi="Arial" w:cs="Arial"/>
+          <w:color w:val="222222"/>
+          <w:spacing w:val="4"/>
+          <w:sz w:val="21"/>
+          <w:szCs w:val="21"/>
+          <w:lang w:eastAsia="uk-UA"/>
+        </w:rPr>
+        <w:t xml:space="preserve"> </w:t>
+      </w:r>
+      <w:proofErr w:type="spellStart"/>
+      <w:r>
+        <w:rPr>
+          <w:rFonts w:ascii="Arial" w:eastAsia="Times New Roman" w:hAnsi="Arial" w:cs="Arial"/>
+          <w:color w:val="222222"/>
+          <w:spacing w:val="4"/>
+          <w:sz w:val="21"/>
+          <w:szCs w:val="21"/>
+          <w:lang w:eastAsia="uk-UA"/>
+        </w:rPr>
+        <w:t>преобразование</w:t>
+      </w:r>
+      <w:proofErr w:type="spellEnd"/>
+      <w:r>
+        <w:rPr>
+          <w:rFonts w:ascii="Arial" w:eastAsia="Times New Roman" w:hAnsi="Arial" w:cs="Arial"/>
+          <w:color w:val="222222"/>
+          <w:spacing w:val="4"/>
+          <w:sz w:val="21"/>
+          <w:szCs w:val="21"/>
+          <w:lang w:eastAsia="uk-UA"/>
+        </w:rPr>
+        <w:t xml:space="preserve">, </w:t>
+      </w:r>
+      <w:proofErr w:type="spellStart"/>
+      <w:r>
+        <w:rPr>
+          <w:rFonts w:ascii="Arial" w:eastAsia="Times New Roman" w:hAnsi="Arial" w:cs="Arial"/>
+          <w:color w:val="222222"/>
+          <w:spacing w:val="4"/>
+          <w:sz w:val="21"/>
+          <w:szCs w:val="21"/>
+          <w:lang w:eastAsia="uk-UA"/>
+        </w:rPr>
+        <w:t>которое</w:t>
+      </w:r>
+      <w:proofErr w:type="spellEnd"/>
+      <w:r>
+        <w:rPr>
+          <w:rFonts w:ascii="Arial" w:eastAsia="Times New Roman" w:hAnsi="Arial" w:cs="Arial"/>
+          <w:color w:val="222222"/>
+          <w:spacing w:val="4"/>
+          <w:sz w:val="21"/>
+          <w:szCs w:val="21"/>
+          <w:lang w:eastAsia="uk-UA"/>
+        </w:rPr>
+        <w:t xml:space="preserve"> </w:t>
+      </w:r>
+      <w:proofErr w:type="spellStart"/>
+      <w:r>
+        <w:rPr>
+          <w:rFonts w:ascii="Arial" w:eastAsia="Times New Roman" w:hAnsi="Arial" w:cs="Arial"/>
+          <w:color w:val="222222"/>
+          <w:spacing w:val="4"/>
+          <w:sz w:val="21"/>
+          <w:szCs w:val="21"/>
+          <w:lang w:eastAsia="uk-UA"/>
+        </w:rPr>
+        <w:t>выполняется</w:t>
+      </w:r>
+      <w:proofErr w:type="spellEnd"/>
+      <w:r>
+        <w:rPr>
+          <w:rFonts w:ascii="Arial" w:eastAsia="Times New Roman" w:hAnsi="Arial" w:cs="Arial"/>
+          <w:color w:val="222222"/>
+          <w:spacing w:val="4"/>
+          <w:sz w:val="21"/>
+          <w:szCs w:val="21"/>
+          <w:lang w:eastAsia="uk-UA"/>
+        </w:rPr>
+        <w:t xml:space="preserve"> </w:t>
+      </w:r>
+      <w:proofErr w:type="spellStart"/>
+      <w:r>
+        <w:rPr>
+          <w:rFonts w:ascii="Arial" w:eastAsia="Times New Roman" w:hAnsi="Arial" w:cs="Arial"/>
+          <w:color w:val="222222"/>
+          <w:spacing w:val="4"/>
+          <w:sz w:val="21"/>
+          <w:szCs w:val="21"/>
+          <w:lang w:eastAsia="uk-UA"/>
+        </w:rPr>
+        <w:t>автоматически</w:t>
+      </w:r>
+      <w:proofErr w:type="spellEnd"/>
+      <w:r>
+        <w:rPr>
+          <w:rFonts w:ascii="Arial" w:eastAsia="Times New Roman" w:hAnsi="Arial" w:cs="Arial"/>
+          <w:color w:val="222222"/>
+          <w:spacing w:val="4"/>
+          <w:sz w:val="21"/>
+          <w:szCs w:val="21"/>
+          <w:lang w:eastAsia="uk-UA"/>
+        </w:rPr>
+        <w:t>.</w:t>
+      </w:r>
+    </w:p>
+    <w:p>
+      <w:pPr>
+        <w:shd w:val="clear" w:color="auto" w:fill="F3F4F6"/>
+        <w:spacing w:before="96" w:after="96" w:line="240" w:lineRule="auto"/>
+        <w:rPr>
+          <w:rFonts w:ascii="Arial" w:eastAsia="Times New Roman" w:hAnsi="Arial" w:cs="Arial"/>
+          <w:color w:val="222222"/>
+          <w:spacing w:val="4"/>
+          <w:sz w:val="21"/>
+          <w:szCs w:val="21"/>
+          <w:lang w:eastAsia="uk-UA"/>
+        </w:rPr>
+      </w:pPr>
+      <w:r>
+        <w:rPr>
+          <w:rFonts w:ascii="Arial" w:eastAsia="Times New Roman" w:hAnsi="Arial" w:cs="Arial"/>
+          <w:color w:val="222222"/>
+          <w:spacing w:val="4"/>
+          <w:sz w:val="21"/>
+          <w:szCs w:val="21"/>
+          <w:lang w:eastAsia="uk-UA"/>
+        </w:rPr>
+        <w:t>Буква </w:t>
+      </w:r>
+      <w:r>
+        <w:rPr>
+          <w:rFonts w:ascii="Arial" w:eastAsia="Times New Roman" w:hAnsi="Arial" w:cs="Arial"/>
+          <w:b/>
+          <w:bCs/>
+          <w:color w:val="222222"/>
+          <w:spacing w:val="4"/>
+          <w:sz w:val="21"/>
+          <w:szCs w:val="21"/>
+          <w:lang w:eastAsia="uk-UA"/>
+        </w:rPr>
+        <w:t>С</w:t>
+      </w:r>
+      <w:r>
+        <w:rPr>
+          <w:rFonts w:ascii="Arial" w:eastAsia="Times New Roman" w:hAnsi="Arial" w:cs="Arial"/>
+          <w:color w:val="222222"/>
+          <w:spacing w:val="4"/>
+          <w:sz w:val="21"/>
+          <w:szCs w:val="21"/>
+          <w:lang w:eastAsia="uk-UA"/>
+        </w:rPr>
+        <w:t> </w:t>
+      </w:r>
+      <w:proofErr w:type="spellStart"/>
+      <w:r>
+        <w:rPr>
+          <w:rFonts w:ascii="Arial" w:eastAsia="Times New Roman" w:hAnsi="Arial" w:cs="Arial"/>
+          <w:color w:val="222222"/>
+          <w:spacing w:val="4"/>
+          <w:sz w:val="21"/>
+          <w:szCs w:val="21"/>
+          <w:lang w:eastAsia="uk-UA"/>
+        </w:rPr>
+        <w:t>означает</w:t>
+      </w:r>
+      <w:proofErr w:type="spellEnd"/>
+      <w:r>
+        <w:rPr>
+          <w:rFonts w:ascii="Arial" w:eastAsia="Times New Roman" w:hAnsi="Arial" w:cs="Arial"/>
+          <w:color w:val="222222"/>
+          <w:spacing w:val="4"/>
+          <w:sz w:val="21"/>
+          <w:szCs w:val="21"/>
+          <w:lang w:eastAsia="uk-UA"/>
+        </w:rPr>
+        <w:t xml:space="preserve"> </w:t>
+      </w:r>
+      <w:proofErr w:type="spellStart"/>
+      <w:r>
+        <w:rPr>
+          <w:rFonts w:ascii="Arial" w:eastAsia="Times New Roman" w:hAnsi="Arial" w:cs="Arial"/>
+          <w:color w:val="222222"/>
+          <w:spacing w:val="4"/>
+          <w:sz w:val="21"/>
+          <w:szCs w:val="21"/>
+          <w:lang w:eastAsia="uk-UA"/>
+        </w:rPr>
+        <w:t>сужающее</w:t>
+      </w:r>
+      <w:proofErr w:type="spellEnd"/>
+      <w:r>
+        <w:rPr>
+          <w:rFonts w:ascii="Arial" w:eastAsia="Times New Roman" w:hAnsi="Arial" w:cs="Arial"/>
+          <w:color w:val="222222"/>
+          <w:spacing w:val="4"/>
+          <w:sz w:val="21"/>
+          <w:szCs w:val="21"/>
+          <w:lang w:eastAsia="uk-UA"/>
+        </w:rPr>
+        <w:t xml:space="preserve"> </w:t>
+      </w:r>
+      <w:proofErr w:type="spellStart"/>
+      <w:r>
+        <w:rPr>
+          <w:rFonts w:ascii="Arial" w:eastAsia="Times New Roman" w:hAnsi="Arial" w:cs="Arial"/>
+          <w:color w:val="222222"/>
+          <w:spacing w:val="4"/>
+          <w:sz w:val="21"/>
+          <w:szCs w:val="21"/>
+          <w:lang w:eastAsia="uk-UA"/>
+        </w:rPr>
+        <w:t>преобразование</w:t>
+      </w:r>
+      <w:proofErr w:type="spellEnd"/>
+      <w:r>
+        <w:rPr>
+          <w:rFonts w:ascii="Arial" w:eastAsia="Times New Roman" w:hAnsi="Arial" w:cs="Arial"/>
+          <w:color w:val="222222"/>
+          <w:spacing w:val="4"/>
+          <w:sz w:val="21"/>
+          <w:szCs w:val="21"/>
+          <w:lang w:eastAsia="uk-UA"/>
+        </w:rPr>
+        <w:t xml:space="preserve">, </w:t>
+      </w:r>
+      <w:proofErr w:type="spellStart"/>
+      <w:r>
+        <w:rPr>
+          <w:rFonts w:ascii="Arial" w:eastAsia="Times New Roman" w:hAnsi="Arial" w:cs="Arial"/>
+          <w:color w:val="222222"/>
+          <w:spacing w:val="4"/>
+          <w:sz w:val="21"/>
+          <w:szCs w:val="21"/>
+          <w:lang w:eastAsia="uk-UA"/>
+        </w:rPr>
+        <w:t>требующее</w:t>
+      </w:r>
+      <w:proofErr w:type="spellEnd"/>
+      <w:r>
+        <w:rPr>
+          <w:rFonts w:ascii="Arial" w:eastAsia="Times New Roman" w:hAnsi="Arial" w:cs="Arial"/>
+          <w:color w:val="222222"/>
+          <w:spacing w:val="4"/>
+          <w:sz w:val="21"/>
+          <w:szCs w:val="21"/>
+          <w:lang w:eastAsia="uk-UA"/>
+        </w:rPr>
+        <w:t xml:space="preserve"> явного </w:t>
+      </w:r>
+      <w:proofErr w:type="spellStart"/>
+      <w:r>
+        <w:rPr>
+          <w:rFonts w:ascii="Arial" w:eastAsia="Times New Roman" w:hAnsi="Arial" w:cs="Arial"/>
+          <w:color w:val="222222"/>
+          <w:spacing w:val="4"/>
+          <w:sz w:val="21"/>
+          <w:szCs w:val="21"/>
+          <w:lang w:eastAsia="uk-UA"/>
+        </w:rPr>
+        <w:t>приведения</w:t>
+      </w:r>
+      <w:proofErr w:type="spellEnd"/>
+      <w:r>
+        <w:rPr>
+          <w:rFonts w:ascii="Arial" w:eastAsia="Times New Roman" w:hAnsi="Arial" w:cs="Arial"/>
+          <w:color w:val="222222"/>
+          <w:spacing w:val="4"/>
+          <w:sz w:val="21"/>
+          <w:szCs w:val="21"/>
+          <w:lang w:eastAsia="uk-UA"/>
+        </w:rPr>
+        <w:t>.</w:t>
+      </w:r>
+    </w:p>
+    <w:p>
+      <w:pPr>
+        <w:shd w:val="clear" w:color="auto" w:fill="F3F4F6"/>
+        <w:spacing w:before="96" w:after="0" w:line="240" w:lineRule="auto"/>
+        <w:rPr>
+          <w:rFonts w:ascii="Arial" w:eastAsia="Times New Roman" w:hAnsi="Arial" w:cs="Arial"/>
+          <w:color w:val="222222"/>
+          <w:spacing w:val="4"/>
+          <w:sz w:val="21"/>
+          <w:szCs w:val="21"/>
+          <w:lang w:eastAsia="uk-UA"/>
+        </w:rPr>
+      </w:pPr>
+      <w:proofErr w:type="spellStart"/>
+      <w:r>
+        <w:rPr>
+          <w:rFonts w:ascii="Arial" w:eastAsia="Times New Roman" w:hAnsi="Arial" w:cs="Arial"/>
+          <w:color w:val="222222"/>
+          <w:spacing w:val="4"/>
+          <w:sz w:val="21"/>
+          <w:szCs w:val="21"/>
+          <w:lang w:eastAsia="uk-UA"/>
+        </w:rPr>
+        <w:t>Наконец</w:t>
+      </w:r>
+      <w:proofErr w:type="spellEnd"/>
+      <w:r>
+        <w:rPr>
+          <w:rFonts w:ascii="Arial" w:eastAsia="Times New Roman" w:hAnsi="Arial" w:cs="Arial"/>
+          <w:color w:val="222222"/>
+          <w:spacing w:val="4"/>
+          <w:sz w:val="21"/>
+          <w:szCs w:val="21"/>
+          <w:lang w:eastAsia="uk-UA"/>
+        </w:rPr>
+        <w:t>, </w:t>
+      </w:r>
+      <w:r>
+        <w:rPr>
+          <w:rFonts w:ascii="Arial" w:eastAsia="Times New Roman" w:hAnsi="Arial" w:cs="Arial"/>
+          <w:b/>
+          <w:bCs/>
+          <w:color w:val="222222"/>
+          <w:spacing w:val="4"/>
+          <w:sz w:val="21"/>
+          <w:szCs w:val="21"/>
+          <w:lang w:eastAsia="uk-UA"/>
+        </w:rPr>
+        <w:t>Y*</w:t>
+      </w:r>
+      <w:r>
+        <w:rPr>
+          <w:rFonts w:ascii="Arial" w:eastAsia="Times New Roman" w:hAnsi="Arial" w:cs="Arial"/>
+          <w:color w:val="222222"/>
+          <w:spacing w:val="4"/>
+          <w:sz w:val="21"/>
+          <w:szCs w:val="21"/>
+          <w:lang w:eastAsia="uk-UA"/>
+        </w:rPr>
+        <w:t> </w:t>
+      </w:r>
+      <w:proofErr w:type="spellStart"/>
+      <w:r>
+        <w:rPr>
+          <w:rFonts w:ascii="Arial" w:eastAsia="Times New Roman" w:hAnsi="Arial" w:cs="Arial"/>
+          <w:color w:val="222222"/>
+          <w:spacing w:val="4"/>
+          <w:sz w:val="21"/>
+          <w:szCs w:val="21"/>
+          <w:lang w:eastAsia="uk-UA"/>
+        </w:rPr>
+        <w:t>означает</w:t>
+      </w:r>
+      <w:proofErr w:type="spellEnd"/>
+      <w:r>
+        <w:rPr>
+          <w:rFonts w:ascii="Arial" w:eastAsia="Times New Roman" w:hAnsi="Arial" w:cs="Arial"/>
+          <w:color w:val="222222"/>
+          <w:spacing w:val="4"/>
+          <w:sz w:val="21"/>
+          <w:szCs w:val="21"/>
+          <w:lang w:eastAsia="uk-UA"/>
+        </w:rPr>
+        <w:t xml:space="preserve"> </w:t>
+      </w:r>
+      <w:proofErr w:type="spellStart"/>
+      <w:r>
+        <w:rPr>
+          <w:rFonts w:ascii="Arial" w:eastAsia="Times New Roman" w:hAnsi="Arial" w:cs="Arial"/>
+          <w:color w:val="222222"/>
+          <w:spacing w:val="4"/>
+          <w:sz w:val="21"/>
+          <w:szCs w:val="21"/>
+          <w:lang w:eastAsia="uk-UA"/>
+        </w:rPr>
+        <w:t>автоматическое</w:t>
+      </w:r>
+      <w:proofErr w:type="spellEnd"/>
+      <w:r>
+        <w:rPr>
+          <w:rFonts w:ascii="Arial" w:eastAsia="Times New Roman" w:hAnsi="Arial" w:cs="Arial"/>
+          <w:color w:val="222222"/>
+          <w:spacing w:val="4"/>
+          <w:sz w:val="21"/>
+          <w:szCs w:val="21"/>
+          <w:lang w:eastAsia="uk-UA"/>
+        </w:rPr>
+        <w:t xml:space="preserve"> </w:t>
+      </w:r>
+      <w:proofErr w:type="spellStart"/>
+      <w:r>
+        <w:rPr>
+          <w:rFonts w:ascii="Arial" w:eastAsia="Times New Roman" w:hAnsi="Arial" w:cs="Arial"/>
+          <w:color w:val="222222"/>
+          <w:spacing w:val="4"/>
+          <w:sz w:val="21"/>
+          <w:szCs w:val="21"/>
+          <w:lang w:eastAsia="uk-UA"/>
+        </w:rPr>
+        <w:t>расширяющее</w:t>
+      </w:r>
+      <w:proofErr w:type="spellEnd"/>
+      <w:r>
+        <w:rPr>
+          <w:rFonts w:ascii="Arial" w:eastAsia="Times New Roman" w:hAnsi="Arial" w:cs="Arial"/>
+          <w:color w:val="222222"/>
+          <w:spacing w:val="4"/>
+          <w:sz w:val="21"/>
+          <w:szCs w:val="21"/>
+          <w:lang w:eastAsia="uk-UA"/>
+        </w:rPr>
+        <w:t xml:space="preserve"> </w:t>
+      </w:r>
+      <w:proofErr w:type="spellStart"/>
+      <w:r>
+        <w:rPr>
+          <w:rFonts w:ascii="Arial" w:eastAsia="Times New Roman" w:hAnsi="Arial" w:cs="Arial"/>
+          <w:color w:val="222222"/>
+          <w:spacing w:val="4"/>
+          <w:sz w:val="21"/>
+          <w:szCs w:val="21"/>
+          <w:lang w:eastAsia="uk-UA"/>
+        </w:rPr>
+        <w:t>преобразование</w:t>
+      </w:r>
+      <w:proofErr w:type="spellEnd"/>
+      <w:r>
+        <w:rPr>
+          <w:rFonts w:ascii="Arial" w:eastAsia="Times New Roman" w:hAnsi="Arial" w:cs="Arial"/>
+          <w:color w:val="222222"/>
+          <w:spacing w:val="4"/>
+          <w:sz w:val="21"/>
+          <w:szCs w:val="21"/>
+          <w:lang w:eastAsia="uk-UA"/>
+        </w:rPr>
+        <w:t xml:space="preserve">, в </w:t>
+      </w:r>
+      <w:proofErr w:type="spellStart"/>
+      <w:r>
+        <w:rPr>
+          <w:rFonts w:ascii="Arial" w:eastAsia="Times New Roman" w:hAnsi="Arial" w:cs="Arial"/>
+          <w:color w:val="222222"/>
+          <w:spacing w:val="4"/>
+          <w:sz w:val="21"/>
+          <w:szCs w:val="21"/>
+          <w:lang w:eastAsia="uk-UA"/>
+        </w:rPr>
+        <w:t>процессе</w:t>
+      </w:r>
+      <w:proofErr w:type="spellEnd"/>
+      <w:r>
+        <w:rPr>
+          <w:rFonts w:ascii="Arial" w:eastAsia="Times New Roman" w:hAnsi="Arial" w:cs="Arial"/>
+          <w:color w:val="222222"/>
+          <w:spacing w:val="4"/>
+          <w:sz w:val="21"/>
+          <w:szCs w:val="21"/>
+          <w:lang w:eastAsia="uk-UA"/>
+        </w:rPr>
+        <w:t xml:space="preserve"> </w:t>
+      </w:r>
+      <w:proofErr w:type="spellStart"/>
+      <w:r>
+        <w:rPr>
+          <w:rFonts w:ascii="Arial" w:eastAsia="Times New Roman" w:hAnsi="Arial" w:cs="Arial"/>
+          <w:color w:val="222222"/>
+          <w:spacing w:val="4"/>
+          <w:sz w:val="21"/>
+          <w:szCs w:val="21"/>
+          <w:lang w:eastAsia="uk-UA"/>
+        </w:rPr>
+        <w:t>которого</w:t>
+      </w:r>
+      <w:proofErr w:type="spellEnd"/>
+      <w:r>
+        <w:rPr>
+          <w:rFonts w:ascii="Arial" w:eastAsia="Times New Roman" w:hAnsi="Arial" w:cs="Arial"/>
+          <w:color w:val="222222"/>
+          <w:spacing w:val="4"/>
+          <w:sz w:val="21"/>
+          <w:szCs w:val="21"/>
+          <w:lang w:eastAsia="uk-UA"/>
+        </w:rPr>
+        <w:t xml:space="preserve"> </w:t>
+      </w:r>
+      <w:proofErr w:type="spellStart"/>
+      <w:r>
+        <w:rPr>
+          <w:rFonts w:ascii="Arial" w:eastAsia="Times New Roman" w:hAnsi="Arial" w:cs="Arial"/>
+          <w:color w:val="222222"/>
+          <w:spacing w:val="4"/>
+          <w:sz w:val="21"/>
+          <w:szCs w:val="21"/>
+          <w:lang w:eastAsia="uk-UA"/>
+        </w:rPr>
+        <w:t>значение</w:t>
+      </w:r>
+      <w:proofErr w:type="spellEnd"/>
+      <w:r>
+        <w:rPr>
+          <w:rFonts w:ascii="Arial" w:eastAsia="Times New Roman" w:hAnsi="Arial" w:cs="Arial"/>
+          <w:color w:val="222222"/>
+          <w:spacing w:val="4"/>
+          <w:sz w:val="21"/>
+          <w:szCs w:val="21"/>
+          <w:lang w:eastAsia="uk-UA"/>
+        </w:rPr>
+        <w:t xml:space="preserve"> </w:t>
+      </w:r>
+      <w:proofErr w:type="spellStart"/>
+      <w:r>
+        <w:rPr>
+          <w:rFonts w:ascii="Arial" w:eastAsia="Times New Roman" w:hAnsi="Arial" w:cs="Arial"/>
+          <w:color w:val="222222"/>
+          <w:spacing w:val="4"/>
+          <w:sz w:val="21"/>
+          <w:szCs w:val="21"/>
+          <w:lang w:eastAsia="uk-UA"/>
+        </w:rPr>
+        <w:t>может</w:t>
+      </w:r>
+      <w:proofErr w:type="spellEnd"/>
+      <w:r>
+        <w:rPr>
+          <w:rFonts w:ascii="Arial" w:eastAsia="Times New Roman" w:hAnsi="Arial" w:cs="Arial"/>
+          <w:color w:val="222222"/>
+          <w:spacing w:val="4"/>
+          <w:sz w:val="21"/>
+          <w:szCs w:val="21"/>
+          <w:lang w:eastAsia="uk-UA"/>
+        </w:rPr>
+        <w:t xml:space="preserve"> </w:t>
+      </w:r>
+      <w:proofErr w:type="spellStart"/>
+      <w:r>
+        <w:rPr>
+          <w:rFonts w:ascii="Arial" w:eastAsia="Times New Roman" w:hAnsi="Arial" w:cs="Arial"/>
+          <w:color w:val="222222"/>
+          <w:spacing w:val="4"/>
+          <w:sz w:val="21"/>
+          <w:szCs w:val="21"/>
+          <w:lang w:eastAsia="uk-UA"/>
+        </w:rPr>
+        <w:t>потерять</w:t>
+      </w:r>
+      <w:proofErr w:type="spellEnd"/>
+      <w:r>
+        <w:rPr>
+          <w:rFonts w:ascii="Arial" w:eastAsia="Times New Roman" w:hAnsi="Arial" w:cs="Arial"/>
+          <w:color w:val="222222"/>
+          <w:spacing w:val="4"/>
+          <w:sz w:val="21"/>
+          <w:szCs w:val="21"/>
+          <w:lang w:eastAsia="uk-UA"/>
+        </w:rPr>
+        <w:t xml:space="preserve"> </w:t>
+      </w:r>
+      <w:proofErr w:type="spellStart"/>
+      <w:r>
+        <w:rPr>
+          <w:rFonts w:ascii="Arial" w:eastAsia="Times New Roman" w:hAnsi="Arial" w:cs="Arial"/>
+          <w:color w:val="222222"/>
+          <w:spacing w:val="4"/>
+          <w:sz w:val="21"/>
+          <w:szCs w:val="21"/>
+          <w:lang w:eastAsia="uk-UA"/>
+        </w:rPr>
+        <w:t>некоторые</w:t>
+      </w:r>
+      <w:proofErr w:type="spellEnd"/>
+      <w:r>
+        <w:rPr>
+          <w:rFonts w:ascii="Arial" w:eastAsia="Times New Roman" w:hAnsi="Arial" w:cs="Arial"/>
+          <w:color w:val="222222"/>
+          <w:spacing w:val="4"/>
+          <w:sz w:val="21"/>
+          <w:szCs w:val="21"/>
+          <w:lang w:eastAsia="uk-UA"/>
+        </w:rPr>
+        <w:t xml:space="preserve"> </w:t>
+      </w:r>
+      <w:proofErr w:type="spellStart"/>
+      <w:r>
+        <w:rPr>
+          <w:rFonts w:ascii="Arial" w:eastAsia="Times New Roman" w:hAnsi="Arial" w:cs="Arial"/>
+          <w:color w:val="222222"/>
+          <w:spacing w:val="4"/>
+          <w:sz w:val="21"/>
+          <w:szCs w:val="21"/>
+          <w:lang w:eastAsia="uk-UA"/>
+        </w:rPr>
+        <w:t>из</w:t>
+      </w:r>
+      <w:proofErr w:type="spellEnd"/>
+      <w:r>
+        <w:rPr>
+          <w:rFonts w:ascii="Arial" w:eastAsia="Times New Roman" w:hAnsi="Arial" w:cs="Arial"/>
+          <w:color w:val="222222"/>
+          <w:spacing w:val="4"/>
+          <w:sz w:val="21"/>
+          <w:szCs w:val="21"/>
+          <w:lang w:eastAsia="uk-UA"/>
+        </w:rPr>
+        <w:t xml:space="preserve"> </w:t>
+      </w:r>
+      <w:proofErr w:type="spellStart"/>
+      <w:r>
+        <w:rPr>
+          <w:rFonts w:ascii="Arial" w:eastAsia="Times New Roman" w:hAnsi="Arial" w:cs="Arial"/>
+          <w:color w:val="222222"/>
+          <w:spacing w:val="4"/>
+          <w:sz w:val="21"/>
+          <w:szCs w:val="21"/>
+          <w:lang w:eastAsia="uk-UA"/>
+        </w:rPr>
+        <w:t>наименее</w:t>
+      </w:r>
+      <w:proofErr w:type="spellEnd"/>
+      <w:r>
+        <w:rPr>
+          <w:rFonts w:ascii="Arial" w:eastAsia="Times New Roman" w:hAnsi="Arial" w:cs="Arial"/>
+          <w:color w:val="222222"/>
+          <w:spacing w:val="4"/>
+          <w:sz w:val="21"/>
+          <w:szCs w:val="21"/>
+          <w:lang w:eastAsia="uk-UA"/>
+        </w:rPr>
+        <w:t xml:space="preserve"> </w:t>
+      </w:r>
+      <w:proofErr w:type="spellStart"/>
+      <w:r>
+        <w:rPr>
+          <w:rFonts w:ascii="Arial" w:eastAsia="Times New Roman" w:hAnsi="Arial" w:cs="Arial"/>
+          <w:color w:val="222222"/>
+          <w:spacing w:val="4"/>
+          <w:sz w:val="21"/>
+          <w:szCs w:val="21"/>
+          <w:lang w:eastAsia="uk-UA"/>
+        </w:rPr>
+        <w:t>значимых</w:t>
+      </w:r>
+      <w:proofErr w:type="spellEnd"/>
+      <w:r>
+        <w:rPr>
+          <w:rFonts w:ascii="Arial" w:eastAsia="Times New Roman" w:hAnsi="Arial" w:cs="Arial"/>
+          <w:color w:val="222222"/>
+          <w:spacing w:val="4"/>
+          <w:sz w:val="21"/>
+          <w:szCs w:val="21"/>
+          <w:lang w:eastAsia="uk-UA"/>
+        </w:rPr>
+        <w:t xml:space="preserve"> </w:t>
+      </w:r>
+      <w:proofErr w:type="spellStart"/>
+      <w:r>
+        <w:rPr>
+          <w:rFonts w:ascii="Arial" w:eastAsia="Times New Roman" w:hAnsi="Arial" w:cs="Arial"/>
+          <w:color w:val="222222"/>
+          <w:spacing w:val="4"/>
+          <w:sz w:val="21"/>
+          <w:szCs w:val="21"/>
+          <w:lang w:eastAsia="uk-UA"/>
+        </w:rPr>
+        <w:t>разрядов</w:t>
+      </w:r>
+      <w:proofErr w:type="spellEnd"/>
+      <w:r>
+        <w:rPr>
+          <w:rFonts w:ascii="Arial" w:eastAsia="Times New Roman" w:hAnsi="Arial" w:cs="Arial"/>
+          <w:color w:val="222222"/>
+          <w:spacing w:val="4"/>
+          <w:sz w:val="21"/>
+          <w:szCs w:val="21"/>
+          <w:lang w:eastAsia="uk-UA"/>
+        </w:rPr>
+        <w:t xml:space="preserve">. </w:t>
+      </w:r>
+      <w:proofErr w:type="spellStart"/>
+      <w:r>
+        <w:rPr>
+          <w:rFonts w:ascii="Arial" w:eastAsia="Times New Roman" w:hAnsi="Arial" w:cs="Arial"/>
+          <w:color w:val="222222"/>
+          <w:spacing w:val="4"/>
+          <w:sz w:val="21"/>
+          <w:szCs w:val="21"/>
+          <w:lang w:eastAsia="uk-UA"/>
+        </w:rPr>
+        <w:t>Это</w:t>
+      </w:r>
+      <w:proofErr w:type="spellEnd"/>
+      <w:r>
+        <w:rPr>
+          <w:rFonts w:ascii="Arial" w:eastAsia="Times New Roman" w:hAnsi="Arial" w:cs="Arial"/>
+          <w:color w:val="222222"/>
+          <w:spacing w:val="4"/>
+          <w:sz w:val="21"/>
+          <w:szCs w:val="21"/>
+          <w:lang w:eastAsia="uk-UA"/>
+        </w:rPr>
+        <w:t xml:space="preserve"> </w:t>
+      </w:r>
+      <w:proofErr w:type="spellStart"/>
+      <w:r>
+        <w:rPr>
+          <w:rFonts w:ascii="Arial" w:eastAsia="Times New Roman" w:hAnsi="Arial" w:cs="Arial"/>
+          <w:color w:val="222222"/>
+          <w:spacing w:val="4"/>
+          <w:sz w:val="21"/>
+          <w:szCs w:val="21"/>
+          <w:lang w:eastAsia="uk-UA"/>
+        </w:rPr>
+        <w:t>может</w:t>
+      </w:r>
+      <w:proofErr w:type="spellEnd"/>
+      <w:r>
+        <w:rPr>
+          <w:rFonts w:ascii="Arial" w:eastAsia="Times New Roman" w:hAnsi="Arial" w:cs="Arial"/>
+          <w:color w:val="222222"/>
+          <w:spacing w:val="4"/>
+          <w:sz w:val="21"/>
+          <w:szCs w:val="21"/>
+          <w:lang w:eastAsia="uk-UA"/>
+        </w:rPr>
+        <w:t xml:space="preserve"> </w:t>
+      </w:r>
+      <w:proofErr w:type="spellStart"/>
+      <w:r>
+        <w:rPr>
+          <w:rFonts w:ascii="Arial" w:eastAsia="Times New Roman" w:hAnsi="Arial" w:cs="Arial"/>
+          <w:color w:val="222222"/>
+          <w:spacing w:val="4"/>
+          <w:sz w:val="21"/>
+          <w:szCs w:val="21"/>
+          <w:lang w:eastAsia="uk-UA"/>
+        </w:rPr>
+        <w:t>произойти</w:t>
+      </w:r>
+      <w:proofErr w:type="spellEnd"/>
+      <w:r>
+        <w:rPr>
+          <w:rFonts w:ascii="Arial" w:eastAsia="Times New Roman" w:hAnsi="Arial" w:cs="Arial"/>
+          <w:color w:val="222222"/>
+          <w:spacing w:val="4"/>
+          <w:sz w:val="21"/>
+          <w:szCs w:val="21"/>
+          <w:lang w:eastAsia="uk-UA"/>
+        </w:rPr>
+        <w:t xml:space="preserve"> при </w:t>
+      </w:r>
+      <w:proofErr w:type="spellStart"/>
+      <w:r>
+        <w:rPr>
+          <w:rFonts w:ascii="Arial" w:eastAsia="Times New Roman" w:hAnsi="Arial" w:cs="Arial"/>
+          <w:color w:val="222222"/>
+          <w:spacing w:val="4"/>
+          <w:sz w:val="21"/>
+          <w:szCs w:val="21"/>
+          <w:lang w:eastAsia="uk-UA"/>
+        </w:rPr>
+        <w:t>преобразовании</w:t>
+      </w:r>
+      <w:proofErr w:type="spellEnd"/>
+      <w:r>
+        <w:rPr>
+          <w:rFonts w:ascii="Arial" w:eastAsia="Times New Roman" w:hAnsi="Arial" w:cs="Arial"/>
+          <w:color w:val="222222"/>
+          <w:spacing w:val="4"/>
+          <w:sz w:val="21"/>
+          <w:szCs w:val="21"/>
+          <w:lang w:eastAsia="uk-UA"/>
+        </w:rPr>
+        <w:t xml:space="preserve"> </w:t>
+      </w:r>
+      <w:proofErr w:type="spellStart"/>
+      <w:r>
+        <w:rPr>
+          <w:rFonts w:ascii="Arial" w:eastAsia="Times New Roman" w:hAnsi="Arial" w:cs="Arial"/>
+          <w:color w:val="222222"/>
+          <w:spacing w:val="4"/>
+          <w:sz w:val="21"/>
+          <w:szCs w:val="21"/>
+          <w:lang w:eastAsia="uk-UA"/>
+        </w:rPr>
+        <w:t>int</w:t>
+      </w:r>
+      <w:proofErr w:type="spellEnd"/>
+      <w:r>
+        <w:rPr>
+          <w:rFonts w:ascii="Arial" w:eastAsia="Times New Roman" w:hAnsi="Arial" w:cs="Arial"/>
+          <w:color w:val="222222"/>
+          <w:spacing w:val="4"/>
+          <w:sz w:val="21"/>
+          <w:szCs w:val="21"/>
+          <w:lang w:eastAsia="uk-UA"/>
+        </w:rPr>
+        <w:t xml:space="preserve"> </w:t>
+      </w:r>
+      <w:proofErr w:type="spellStart"/>
+      <w:r>
+        <w:rPr>
+          <w:rFonts w:ascii="Arial" w:eastAsia="Times New Roman" w:hAnsi="Arial" w:cs="Arial"/>
+          <w:color w:val="222222"/>
+          <w:spacing w:val="4"/>
+          <w:sz w:val="21"/>
+          <w:szCs w:val="21"/>
+          <w:lang w:eastAsia="uk-UA"/>
+        </w:rPr>
+        <w:t>или</w:t>
+      </w:r>
+      <w:proofErr w:type="spellEnd"/>
+      <w:r>
+        <w:rPr>
+          <w:rFonts w:ascii="Arial" w:eastAsia="Times New Roman" w:hAnsi="Arial" w:cs="Arial"/>
+          <w:color w:val="222222"/>
+          <w:spacing w:val="4"/>
+          <w:sz w:val="21"/>
+          <w:szCs w:val="21"/>
+          <w:lang w:eastAsia="uk-UA"/>
+        </w:rPr>
+        <w:t xml:space="preserve"> </w:t>
+      </w:r>
+      <w:proofErr w:type="spellStart"/>
+      <w:r>
+        <w:rPr>
+          <w:rFonts w:ascii="Arial" w:eastAsia="Times New Roman" w:hAnsi="Arial" w:cs="Arial"/>
+          <w:color w:val="222222"/>
+          <w:spacing w:val="4"/>
+          <w:sz w:val="21"/>
+          <w:szCs w:val="21"/>
+          <w:lang w:eastAsia="uk-UA"/>
+        </w:rPr>
+        <w:t>long</w:t>
+      </w:r>
+      <w:proofErr w:type="spellEnd"/>
+      <w:r>
+        <w:rPr>
+          <w:rFonts w:ascii="Arial" w:eastAsia="Times New Roman" w:hAnsi="Arial" w:cs="Arial"/>
+          <w:color w:val="222222"/>
+          <w:spacing w:val="4"/>
+          <w:sz w:val="21"/>
+          <w:szCs w:val="21"/>
+          <w:lang w:eastAsia="uk-UA"/>
+        </w:rPr>
+        <w:t xml:space="preserve"> во </w:t>
+      </w:r>
+      <w:proofErr w:type="spellStart"/>
+      <w:r>
+        <w:rPr>
+          <w:rFonts w:ascii="Arial" w:eastAsia="Times New Roman" w:hAnsi="Arial" w:cs="Arial"/>
+          <w:color w:val="222222"/>
+          <w:spacing w:val="4"/>
+          <w:sz w:val="21"/>
+          <w:szCs w:val="21"/>
+          <w:lang w:eastAsia="uk-UA"/>
+        </w:rPr>
+        <w:t>float</w:t>
+      </w:r>
+      <w:proofErr w:type="spellEnd"/>
+      <w:r>
+        <w:rPr>
+          <w:rFonts w:ascii="Arial" w:eastAsia="Times New Roman" w:hAnsi="Arial" w:cs="Arial"/>
+          <w:color w:val="222222"/>
+          <w:spacing w:val="4"/>
+          <w:sz w:val="21"/>
+          <w:szCs w:val="21"/>
+          <w:lang w:eastAsia="uk-UA"/>
+        </w:rPr>
+        <w:t xml:space="preserve"> </w:t>
+      </w:r>
+      <w:proofErr w:type="spellStart"/>
+      <w:r>
+        <w:rPr>
+          <w:rFonts w:ascii="Arial" w:eastAsia="Times New Roman" w:hAnsi="Arial" w:cs="Arial"/>
+          <w:color w:val="222222"/>
+          <w:spacing w:val="4"/>
+          <w:sz w:val="21"/>
+          <w:szCs w:val="21"/>
+          <w:lang w:eastAsia="uk-UA"/>
+        </w:rPr>
+        <w:t>или</w:t>
+      </w:r>
+      <w:proofErr w:type="spellEnd"/>
+      <w:r>
+        <w:rPr>
+          <w:rFonts w:ascii="Arial" w:eastAsia="Times New Roman" w:hAnsi="Arial" w:cs="Arial"/>
+          <w:color w:val="222222"/>
+          <w:spacing w:val="4"/>
+          <w:sz w:val="21"/>
+          <w:szCs w:val="21"/>
+          <w:lang w:eastAsia="uk-UA"/>
+        </w:rPr>
+        <w:t xml:space="preserve"> </w:t>
+      </w:r>
+      <w:proofErr w:type="spellStart"/>
+      <w:r>
+        <w:rPr>
+          <w:rFonts w:ascii="Arial" w:eastAsia="Times New Roman" w:hAnsi="Arial" w:cs="Arial"/>
+          <w:color w:val="222222"/>
+          <w:spacing w:val="4"/>
+          <w:sz w:val="21"/>
+          <w:szCs w:val="21"/>
+          <w:lang w:eastAsia="uk-UA"/>
+        </w:rPr>
+        <w:t>double</w:t>
+      </w:r>
+      <w:proofErr w:type="spellEnd"/>
+      <w:r>
+        <w:rPr>
+          <w:rFonts w:ascii="Arial" w:eastAsia="Times New Roman" w:hAnsi="Arial" w:cs="Arial"/>
+          <w:color w:val="222222"/>
+          <w:spacing w:val="4"/>
+          <w:sz w:val="21"/>
+          <w:szCs w:val="21"/>
+          <w:lang w:eastAsia="uk-UA"/>
+        </w:rPr>
+        <w:t>.</w:t>
+      </w:r>
+    </w:p>
+    <w:p>
+      <w:pPr>
+        <w:shd w:val="clear" w:color="auto" w:fill="F3F4F6"/>
+        <w:spacing w:after="0" w:line="300" w:lineRule="atLeast"/>
+        <w:rPr>
+          <w:rFonts w:ascii="Arial" w:eastAsia="Times New Roman" w:hAnsi="Arial" w:cs="Arial"/>
+          <w:color w:val="222222"/>
+          <w:spacing w:val="4"/>
+          <w:sz w:val="21"/>
+          <w:szCs w:val="21"/>
+          <w:lang w:eastAsia="uk-UA"/>
+        </w:rPr>
+      </w:pPr>
+      <w:bookmarkStart w:id="0" w:name="_GoBack"/>
+      <w:bookmarkEnd w:id="0"/>
+      <w:r>
+        <w:rPr>
+          <w:rFonts w:ascii="Arial" w:eastAsia="Times New Roman" w:hAnsi="Arial" w:cs="Arial"/>
+          <w:color w:val="222222"/>
+          <w:spacing w:val="4"/>
+          <w:sz w:val="21"/>
+          <w:szCs w:val="21"/>
+          <w:lang w:eastAsia="uk-UA"/>
+        </w:rPr>
+        <w:br/>
+      </w:r>
+      <w:proofErr w:type="spellStart"/>
+      <w:r>
+        <w:rPr>
           <w:lang w:val="en-US"/>
         </w:rPr>
+        <w:t>Int</w:t>
+      </w:r>
+      <w:proofErr w:type="spellEnd"/>
+      <w:r>
+        <w:rPr>
+          <w:lang w:val="en-US"/>
+        </w:rPr>
+        <w:t xml:space="preserve"> -&gt; long =Y</w:t>
+      </w:r>
+    </w:p>
+    <w:p>
+      <w:pPr>
+        <w:spacing w:after="0"/>
+        <w:rPr>
+          <w:lang w:val="en-US"/>
+        </w:rPr>
       </w:pPr>
+      <w:r>
+        <w:rPr>
+          <w:lang w:val="en-US"/>
+        </w:rPr>
+        <w:t>Long -&gt;</w:t>
+      </w:r>
+      <w:r>
+        <w:rPr>
+          <w:lang w:val="en-US"/>
+        </w:rPr>
+        <w:t xml:space="preserve"> float = Y*</w:t>
+      </w:r>
+      <w:r>
+        <w:br/>
+      </w:r>
+      <w:proofErr w:type="spellStart"/>
+      <w:r>
+        <w:rPr>
+          <w:rFonts w:ascii="Arial" w:hAnsi="Arial" w:cs="Arial"/>
+          <w:color w:val="5E5E5E"/>
+          <w:shd w:val="clear" w:color="auto" w:fill="FFFFFF"/>
+        </w:rPr>
+        <w:t>String</w:t>
+      </w:r>
+      <w:proofErr w:type="spellEnd"/>
+      <w:r>
+        <w:rPr>
+          <w:rFonts w:ascii="Arial" w:hAnsi="Arial" w:cs="Arial"/>
+          <w:color w:val="5E5E5E"/>
+          <w:shd w:val="clear" w:color="auto" w:fill="FFFFFF"/>
+        </w:rPr>
+        <w:t xml:space="preserve"> -&gt; </w:t>
+      </w:r>
+      <w:proofErr w:type="spellStart"/>
+      <w:r>
+        <w:rPr>
+          <w:rFonts w:ascii="Arial" w:hAnsi="Arial" w:cs="Arial"/>
+          <w:color w:val="5E5E5E"/>
+          <w:shd w:val="clear" w:color="auto" w:fill="FFFFFF"/>
+        </w:rPr>
+        <w:t>int</w:t>
+      </w:r>
+      <w:proofErr w:type="spellEnd"/>
+      <w:r>
+        <w:rPr>
+          <w:rFonts w:ascii="Arial" w:hAnsi="Arial" w:cs="Arial"/>
+          <w:color w:val="5E5E5E"/>
+          <w:shd w:val="clear" w:color="auto" w:fill="FFFFFF"/>
+          <w:lang w:val="en-US"/>
+        </w:rPr>
+        <w:t xml:space="preserve"> = N</w:t>
+      </w:r>
+    </w:p>
+    <w:p>
+      <w:pPr>
+        <w:spacing w:after="0"/>
+        <w:rPr>
+          <w:rFonts w:ascii="Arial" w:hAnsi="Arial" w:cs="Arial"/>
+          <w:color w:val="5E5E5E"/>
+          <w:shd w:val="clear" w:color="auto" w:fill="FFFFFF"/>
+          <w:lang w:val="en-US"/>
+        </w:rPr>
+      </w:pPr>
+      <w:proofErr w:type="spellStart"/>
+      <w:r>
+        <w:rPr>
+          <w:rFonts w:ascii="Arial" w:hAnsi="Arial" w:cs="Arial"/>
+          <w:color w:val="5E5E5E"/>
+          <w:shd w:val="clear" w:color="auto" w:fill="FFFFFF"/>
+        </w:rPr>
+        <w:t>byte</w:t>
+      </w:r>
+      <w:proofErr w:type="spellEnd"/>
+      <w:r>
+        <w:rPr>
+          <w:rFonts w:ascii="Arial" w:hAnsi="Arial" w:cs="Arial"/>
+          <w:color w:val="5E5E5E"/>
+          <w:shd w:val="clear" w:color="auto" w:fill="FFFFFF"/>
+        </w:rPr>
+        <w:t xml:space="preserve"> -&gt; </w:t>
+      </w:r>
+      <w:proofErr w:type="spellStart"/>
+      <w:r>
+        <w:rPr>
+          <w:rFonts w:ascii="Arial" w:hAnsi="Arial" w:cs="Arial"/>
+          <w:color w:val="5E5E5E"/>
+          <w:shd w:val="clear" w:color="auto" w:fill="FFFFFF"/>
+        </w:rPr>
+        <w:t>char</w:t>
+      </w:r>
+      <w:proofErr w:type="spellEnd"/>
+      <w:r>
+        <w:rPr>
+          <w:rFonts w:ascii="Arial" w:hAnsi="Arial" w:cs="Arial"/>
+          <w:color w:val="5E5E5E"/>
+          <w:shd w:val="clear" w:color="auto" w:fill="FFFFFF"/>
+          <w:lang w:val="en-US"/>
+        </w:rPr>
+        <w:t xml:space="preserve"> = C</w:t>
+      </w:r>
+    </w:p>
+    <w:p>
+      <w:pPr>
+        <w:spacing w:after="0"/>
+        <w:rPr>
+          <w:rFonts w:ascii="Arial" w:hAnsi="Arial" w:cs="Arial"/>
+          <w:color w:val="5E5E5E"/>
+          <w:shd w:val="clear" w:color="auto" w:fill="FFFFFF"/>
+          <w:lang w:val="en-US"/>
+        </w:rPr>
+      </w:pPr>
+      <w:proofErr w:type="spellStart"/>
+      <w:r>
+        <w:rPr>
+          <w:rFonts w:ascii="Arial" w:hAnsi="Arial" w:cs="Arial"/>
+          <w:color w:val="5E5E5E"/>
+          <w:shd w:val="clear" w:color="auto" w:fill="FFFFFF"/>
+        </w:rPr>
+        <w:t>char</w:t>
+      </w:r>
+      <w:proofErr w:type="spellEnd"/>
+      <w:r>
+        <w:rPr>
+          <w:rFonts w:ascii="Arial" w:hAnsi="Arial" w:cs="Arial"/>
+          <w:color w:val="5E5E5E"/>
+          <w:shd w:val="clear" w:color="auto" w:fill="FFFFFF"/>
+        </w:rPr>
+        <w:t xml:space="preserve"> -&gt; </w:t>
+      </w:r>
+      <w:proofErr w:type="spellStart"/>
+      <w:r>
+        <w:rPr>
+          <w:rFonts w:ascii="Arial" w:hAnsi="Arial" w:cs="Arial"/>
+          <w:color w:val="5E5E5E"/>
+          <w:shd w:val="clear" w:color="auto" w:fill="FFFFFF"/>
+        </w:rPr>
+        <w:t>int</w:t>
+      </w:r>
+      <w:proofErr w:type="spellEnd"/>
+      <w:r>
+        <w:rPr>
+          <w:rFonts w:ascii="Arial" w:hAnsi="Arial" w:cs="Arial"/>
+          <w:color w:val="5E5E5E"/>
+          <w:shd w:val="clear" w:color="auto" w:fill="FFFFFF"/>
+          <w:lang w:val="en-US"/>
+        </w:rPr>
+        <w:t xml:space="preserve"> = Y</w:t>
+      </w:r>
+    </w:p>
+    <w:p>
+      <w:pPr>
+        <w:spacing w:after="0"/>
+        <w:rPr>
+          <w:rFonts w:ascii="Arial" w:hAnsi="Arial" w:cs="Arial"/>
+          <w:color w:val="5E5E5E"/>
+          <w:shd w:val="clear" w:color="auto" w:fill="FFFFFF"/>
+          <w:lang w:val="en-US"/>
+        </w:rPr>
+      </w:pPr>
+      <w:proofErr w:type="spellStart"/>
+      <w:r>
+        <w:rPr>
+          <w:rFonts w:ascii="Arial" w:hAnsi="Arial" w:cs="Arial"/>
+          <w:color w:val="5E5E5E"/>
+          <w:shd w:val="clear" w:color="auto" w:fill="FFFFFF"/>
+        </w:rPr>
+        <w:t>int</w:t>
+      </w:r>
+      <w:proofErr w:type="spellEnd"/>
+      <w:r>
+        <w:rPr>
+          <w:rFonts w:ascii="Arial" w:hAnsi="Arial" w:cs="Arial"/>
+          <w:color w:val="5E5E5E"/>
+          <w:shd w:val="clear" w:color="auto" w:fill="FFFFFF"/>
+        </w:rPr>
+        <w:t xml:space="preserve"> -&gt; </w:t>
+      </w:r>
+      <w:proofErr w:type="spellStart"/>
+      <w:r>
+        <w:rPr>
+          <w:rFonts w:ascii="Arial" w:hAnsi="Arial" w:cs="Arial"/>
+          <w:color w:val="5E5E5E"/>
+          <w:shd w:val="clear" w:color="auto" w:fill="FFFFFF"/>
+        </w:rPr>
+        <w:t>boolean</w:t>
+      </w:r>
+      <w:proofErr w:type="spellEnd"/>
+      <w:r>
+        <w:rPr>
+          <w:rFonts w:ascii="Arial" w:hAnsi="Arial" w:cs="Arial"/>
+          <w:color w:val="5E5E5E"/>
+          <w:shd w:val="clear" w:color="auto" w:fill="FFFFFF"/>
+          <w:lang w:val="en-US"/>
+        </w:rPr>
+        <w:t xml:space="preserve"> = N</w:t>
+      </w:r>
+    </w:p>
+    <w:p>
+      <w:pPr>
+        <w:spacing w:after="0"/>
+        <w:rPr>
+          <w:rFonts w:ascii="Arial" w:hAnsi="Arial" w:cs="Arial"/>
+          <w:color w:val="5E5E5E"/>
+          <w:shd w:val="clear" w:color="auto" w:fill="FFFFFF"/>
+          <w:lang w:val="en-US"/>
+        </w:rPr>
+      </w:pPr>
+      <w:proofErr w:type="spellStart"/>
+      <w:r>
+        <w:rPr>
+          <w:rFonts w:ascii="Arial" w:hAnsi="Arial" w:cs="Arial"/>
+          <w:color w:val="5E5E5E"/>
+          <w:shd w:val="clear" w:color="auto" w:fill="FFFFFF"/>
+        </w:rPr>
+        <w:t>char</w:t>
+      </w:r>
+      <w:proofErr w:type="spellEnd"/>
+      <w:r>
+        <w:rPr>
+          <w:rFonts w:ascii="Arial" w:hAnsi="Arial" w:cs="Arial"/>
+          <w:color w:val="5E5E5E"/>
+          <w:shd w:val="clear" w:color="auto" w:fill="FFFFFF"/>
+        </w:rPr>
+        <w:t xml:space="preserve"> -&gt; </w:t>
+      </w:r>
+      <w:proofErr w:type="spellStart"/>
+      <w:r>
+        <w:rPr>
+          <w:rFonts w:ascii="Arial" w:hAnsi="Arial" w:cs="Arial"/>
+          <w:color w:val="5E5E5E"/>
+          <w:shd w:val="clear" w:color="auto" w:fill="FFFFFF"/>
+        </w:rPr>
+        <w:t>Character</w:t>
+      </w:r>
+      <w:proofErr w:type="spellEnd"/>
+      <w:r>
+        <w:rPr>
+          <w:rFonts w:ascii="Arial" w:hAnsi="Arial" w:cs="Arial"/>
+          <w:color w:val="5E5E5E"/>
+          <w:shd w:val="clear" w:color="auto" w:fill="FFFFFF"/>
+          <w:lang w:val="en-US"/>
+        </w:rPr>
+        <w:t xml:space="preserve"> = Y</w:t>
+      </w:r>
+    </w:p>
+    <w:p>
+      <w:pPr>
+        <w:spacing w:after="0"/>
+        <w:rPr>
+          <w:lang w:val="en-US"/>
+        </w:rPr>
+      </w:pPr>
+      <w:proofErr w:type="spellStart"/>
+      <w:r>
+        <w:rPr>
+          <w:rFonts w:ascii="Arial" w:hAnsi="Arial" w:cs="Arial"/>
+          <w:color w:val="5E5E5E"/>
+          <w:shd w:val="clear" w:color="auto" w:fill="FFFFFF"/>
+        </w:rPr>
+        <w:t>float</w:t>
+      </w:r>
+      <w:proofErr w:type="spellEnd"/>
+      <w:r>
+        <w:rPr>
+          <w:rFonts w:ascii="Arial" w:hAnsi="Arial" w:cs="Arial"/>
+          <w:color w:val="5E5E5E"/>
+          <w:shd w:val="clear" w:color="auto" w:fill="FFFFFF"/>
+        </w:rPr>
+        <w:t xml:space="preserve"> -&gt; </w:t>
+      </w:r>
+      <w:proofErr w:type="spellStart"/>
+      <w:r>
+        <w:rPr>
+          <w:rFonts w:ascii="Arial" w:hAnsi="Arial" w:cs="Arial"/>
+          <w:color w:val="5E5E5E"/>
+          <w:shd w:val="clear" w:color="auto" w:fill="FFFFFF"/>
+        </w:rPr>
+        <w:t>long</w:t>
+      </w:r>
+      <w:proofErr w:type="spellEnd"/>
+      <w:r>
+        <w:rPr>
+          <w:rFonts w:ascii="Arial" w:hAnsi="Arial" w:cs="Arial"/>
+          <w:color w:val="5E5E5E"/>
+          <w:shd w:val="clear" w:color="auto" w:fill="FFFFFF"/>
+          <w:lang w:val="en-US"/>
+        </w:rPr>
+        <w:t xml:space="preserve"> = C</w:t>
+      </w:r>
     </w:p>
     <w:sectPr>
       <w:pgSz w:w="11906" w:h="16838"/>
@@ -2557,6 +4752,17 @@
     <w:basedOn w:val="a0"/>
     <w:rsid w:val="006267E3"/>
   </w:style>
+  <w:style w:type="character" w:styleId="a5">
+    <w:name w:val="Strong"/>
+    <w:basedOn w:val="a0"/>
+    <w:uiPriority w:val="22"/>
+    <w:qFormat/>
+    <w:rsid w:val="00954DAB"/>
+    <w:rPr>
+      <w:b/>
+      <w:bCs/>
+    </w:rPr>
+  </w:style>
 </w:styles>
 </file>
 

--- a/Java. Базовый курс/2. Базовый синтаксис Java/2.2 Преобразование типов.docx
+++ b/Java. Базовый курс/2. Базовый синтаксис Java/2.2 Преобразование типов.docx
@@ -3756,8 +3756,6 @@
           <w:lang w:eastAsia="uk-UA"/>
         </w:rPr>
       </w:pPr>
-      <w:bookmarkStart w:id="0" w:name="_GoBack"/>
-      <w:bookmarkEnd w:id="0"/>
       <w:r>
         <w:rPr>
           <w:rFonts w:ascii="Arial" w:eastAsia="Times New Roman" w:hAnsi="Arial" w:cs="Arial"/>
@@ -4038,8 +4036,14 @@
     </w:p>
     <w:p>
       <w:pPr>
+        <w:pBdr>
+          <w:bottom w:val="double" w:sz="6" w:space="1" w:color="auto"/>
+        </w:pBdr>
         <w:spacing w:after="0"/>
         <w:rPr>
+          <w:rFonts w:ascii="Arial" w:hAnsi="Arial" w:cs="Arial"/>
+          <w:color w:val="5E5E5E"/>
+          <w:shd w:val="clear" w:color="auto" w:fill="FFFFFF"/>
           <w:lang w:val="en-US"/>
         </w:rPr>
       </w:pPr>
@@ -4080,6 +4084,16 @@
         </w:rPr>
         <w:t xml:space="preserve"> = C</w:t>
       </w:r>
+    </w:p>
+    <w:p>
+      <w:pPr>
+        <w:spacing w:after="0"/>
+        <w:rPr>
+          <w:lang w:val="en-US"/>
+        </w:rPr>
+      </w:pPr>
+      <w:bookmarkStart w:id="0" w:name="_GoBack"/>
+      <w:bookmarkEnd w:id="0"/>
     </w:p>
     <w:sectPr>
       <w:pgSz w:w="11906" w:h="16838"/>
